--- a/Essays/Essay 1 Draft.docx
+++ b/Essays/Essay 1 Draft.docx
@@ -4,27 +4,265 @@
   <w:body>
     <w:p>
       <w:pPr>
-        <w:spacing w:after="0" w:line="240" w:lineRule="auto"/>
-        <w:rPr>
-          <w:rFonts w:ascii="Times New Roman" w:eastAsia="Times New Roman" w:hAnsi="Times New Roman" w:cs="Times New Roman"/>
-          <w:sz w:val="24"/>
-          <w:szCs w:val="24"/>
-          <w:shd w:val="clear" w:color="auto" w:fill="FFFFFF"/>
+        <w:spacing w:after="0" w:line="360" w:lineRule="auto"/>
+        <w:jc w:val="center"/>
+        <w:rPr>
+          <w:rFonts w:ascii="Times New Roman" w:eastAsia="Times New Roman" w:hAnsi="Times New Roman" w:cs="Times New Roman"/>
+          <w:b/>
+          <w:sz w:val="28"/>
+          <w:szCs w:val="24"/>
         </w:rPr>
       </w:pPr>
       <w:r>
         <w:rPr>
           <w:rFonts w:ascii="Times New Roman" w:eastAsia="Times New Roman" w:hAnsi="Times New Roman" w:cs="Times New Roman"/>
-          <w:sz w:val="24"/>
-          <w:szCs w:val="24"/>
-          <w:shd w:val="clear" w:color="auto" w:fill="FFFFFF"/>
-        </w:rPr>
-        <w:t>Jacob Patrick</w:t>
+          <w:b/>
+          <w:sz w:val="28"/>
+          <w:szCs w:val="24"/>
+        </w:rPr>
+        <w:t>DigiPen Application Essay</w:t>
       </w:r>
     </w:p>
     <w:p>
       <w:pPr>
-        <w:spacing w:after="0" w:line="240" w:lineRule="auto"/>
+        <w:spacing w:after="0" w:line="360" w:lineRule="auto"/>
+        <w:jc w:val="center"/>
+        <w:rPr>
+          <w:rFonts w:ascii="Times New Roman" w:eastAsia="Times New Roman" w:hAnsi="Times New Roman" w:cs="Times New Roman"/>
+          <w:sz w:val="28"/>
+          <w:szCs w:val="24"/>
+        </w:rPr>
+      </w:pPr>
+      <w:bookmarkStart w:id="0" w:name="_GoBack"/>
+      <w:bookmarkEnd w:id="0"/>
+    </w:p>
+    <w:p>
+      <w:pPr>
+        <w:spacing w:after="0" w:line="360" w:lineRule="auto"/>
+        <w:rPr>
+          <w:rFonts w:ascii="Times New Roman" w:eastAsia="Times New Roman" w:hAnsi="Times New Roman" w:cs="Times New Roman"/>
+          <w:sz w:val="24"/>
+          <w:szCs w:val="24"/>
+        </w:rPr>
+      </w:pPr>
+      <w:r>
+        <w:rPr>
+          <w:rFonts w:ascii="Times New Roman" w:eastAsia="Times New Roman" w:hAnsi="Times New Roman" w:cs="Times New Roman"/>
+          <w:sz w:val="24"/>
+          <w:szCs w:val="24"/>
+          <w:shd w:val="clear" w:color="auto" w:fill="FFFFFF"/>
+        </w:rPr>
+        <w:t>DigiPen Application Prompt: Why have you applied to our Bachelor of Arts in Game Design degree, what inspired you to pursue a future in this field, what have you done to prepare yourself for this field, and why is DigiPen the right school for you to realize your goals?</w:t>
+      </w:r>
+    </w:p>
+    <w:p>
+      <w:pPr>
+        <w:spacing w:after="0" w:line="360" w:lineRule="auto"/>
+        <w:rPr>
+          <w:rFonts w:ascii="Times New Roman" w:eastAsia="Times New Roman" w:hAnsi="Times New Roman" w:cs="Times New Roman"/>
+          <w:sz w:val="24"/>
+          <w:szCs w:val="24"/>
+        </w:rPr>
+      </w:pPr>
+      <w:r>
+        <w:rPr>
+          <w:rFonts w:ascii="Times New Roman" w:eastAsia="Times New Roman" w:hAnsi="Times New Roman" w:cs="Times New Roman"/>
+          <w:sz w:val="24"/>
+          <w:szCs w:val="24"/>
+        </w:rPr>
+        <w:t xml:space="preserve"> </w:t>
+      </w:r>
+    </w:p>
+    <w:p>
+      <w:pPr>
+        <w:spacing w:after="0" w:line="360" w:lineRule="auto"/>
+        <w:rPr>
+          <w:rFonts w:ascii="Times New Roman" w:eastAsia="Times New Roman" w:hAnsi="Times New Roman" w:cs="Times New Roman"/>
+          <w:sz w:val="24"/>
+          <w:szCs w:val="24"/>
+        </w:rPr>
+      </w:pPr>
+      <w:bookmarkStart w:id="1" w:name="_Hlk525226103"/>
+      <w:r>
+        <w:rPr>
+          <w:rFonts w:ascii="Times New Roman" w:eastAsia="Times New Roman" w:hAnsi="Times New Roman" w:cs="Times New Roman"/>
+          <w:sz w:val="24"/>
+          <w:szCs w:val="24"/>
+        </w:rPr>
+        <w:t>Since I was a toddler I have</w:t>
+      </w:r>
+      <w:r>
+        <w:rPr>
+          <w:rFonts w:ascii="Times New Roman" w:eastAsia="Times New Roman" w:hAnsi="Times New Roman" w:cs="Times New Roman"/>
+          <w:sz w:val="24"/>
+          <w:szCs w:val="24"/>
+        </w:rPr>
+        <w:t xml:space="preserve"> been</w:t>
+      </w:r>
+      <w:r>
+        <w:rPr>
+          <w:rFonts w:ascii="Times New Roman" w:eastAsia="Times New Roman" w:hAnsi="Times New Roman" w:cs="Times New Roman"/>
+          <w:sz w:val="24"/>
+          <w:szCs w:val="24"/>
+        </w:rPr>
+        <w:t xml:space="preserve"> interested in game design</w:t>
+      </w:r>
+      <w:r>
+        <w:rPr>
+          <w:rFonts w:ascii="Times New Roman" w:eastAsia="Times New Roman" w:hAnsi="Times New Roman" w:cs="Times New Roman"/>
+          <w:sz w:val="24"/>
+          <w:szCs w:val="24"/>
+        </w:rPr>
+        <w:t>.</w:t>
+      </w:r>
+      <w:r>
+        <w:rPr>
+          <w:rFonts w:ascii="Times New Roman" w:eastAsia="Times New Roman" w:hAnsi="Times New Roman" w:cs="Times New Roman"/>
+          <w:sz w:val="24"/>
+          <w:szCs w:val="24"/>
+        </w:rPr>
+        <w:t xml:space="preserve"> </w:t>
+      </w:r>
+      <w:r>
+        <w:rPr>
+          <w:rFonts w:ascii="Times New Roman" w:eastAsia="Times New Roman" w:hAnsi="Times New Roman" w:cs="Times New Roman"/>
+          <w:sz w:val="24"/>
+          <w:szCs w:val="24"/>
+        </w:rPr>
+        <w:t>From the time I could talk I play</w:t>
+      </w:r>
+      <w:r>
+        <w:rPr>
+          <w:rFonts w:ascii="Times New Roman" w:eastAsia="Times New Roman" w:hAnsi="Times New Roman" w:cs="Times New Roman"/>
+          <w:sz w:val="24"/>
+          <w:szCs w:val="24"/>
+        </w:rPr>
+        <w:t>ed</w:t>
+      </w:r>
+      <w:r>
+        <w:rPr>
+          <w:rFonts w:ascii="Times New Roman" w:eastAsia="Times New Roman" w:hAnsi="Times New Roman" w:cs="Times New Roman"/>
+          <w:sz w:val="24"/>
+          <w:szCs w:val="24"/>
+        </w:rPr>
+        <w:t xml:space="preserve"> video games on a windows XP Atari emulator</w:t>
+      </w:r>
+      <w:r>
+        <w:rPr>
+          <w:rFonts w:ascii="Times New Roman" w:eastAsia="Times New Roman" w:hAnsi="Times New Roman" w:cs="Times New Roman"/>
+          <w:sz w:val="24"/>
+          <w:szCs w:val="24"/>
+        </w:rPr>
+        <w:t xml:space="preserve">. By the time I was six I played enough emulated games, on enough platforms, that I could start comparing them. I would </w:t>
+      </w:r>
+      <w:r>
+        <w:rPr>
+          <w:rFonts w:ascii="Times New Roman" w:eastAsia="Times New Roman" w:hAnsi="Times New Roman" w:cs="Times New Roman"/>
+          <w:sz w:val="24"/>
+          <w:szCs w:val="24"/>
+        </w:rPr>
+        <w:t xml:space="preserve">question and </w:t>
+      </w:r>
+      <w:r>
+        <w:rPr>
+          <w:rFonts w:ascii="Times New Roman" w:eastAsia="Times New Roman" w:hAnsi="Times New Roman" w:cs="Times New Roman"/>
+          <w:sz w:val="24"/>
+          <w:szCs w:val="24"/>
+        </w:rPr>
+        <w:t xml:space="preserve">critique the control ports, how smooth they played, and how well they ran </w:t>
+      </w:r>
+      <w:r>
+        <w:rPr>
+          <w:rFonts w:ascii="Times New Roman" w:eastAsia="Times New Roman" w:hAnsi="Times New Roman" w:cs="Times New Roman"/>
+          <w:sz w:val="24"/>
+          <w:szCs w:val="24"/>
+        </w:rPr>
+        <w:t xml:space="preserve">and </w:t>
+      </w:r>
+      <w:r>
+        <w:rPr>
+          <w:rFonts w:ascii="Times New Roman" w:eastAsia="Times New Roman" w:hAnsi="Times New Roman" w:cs="Times New Roman"/>
+          <w:sz w:val="24"/>
+          <w:szCs w:val="24"/>
+        </w:rPr>
+        <w:t xml:space="preserve">worked. As I grew up </w:t>
+      </w:r>
+      <w:r>
+        <w:rPr>
+          <w:rFonts w:ascii="Times New Roman" w:eastAsia="Times New Roman" w:hAnsi="Times New Roman" w:cs="Times New Roman"/>
+          <w:sz w:val="24"/>
+          <w:szCs w:val="24"/>
+        </w:rPr>
+        <w:t xml:space="preserve">the passion for </w:t>
+      </w:r>
+      <w:r>
+        <w:rPr>
+          <w:rFonts w:ascii="Times New Roman" w:eastAsia="Times New Roman" w:hAnsi="Times New Roman" w:cs="Times New Roman"/>
+          <w:sz w:val="24"/>
+          <w:szCs w:val="24"/>
+        </w:rPr>
+        <w:t>l</w:t>
+      </w:r>
+      <w:r>
+        <w:rPr>
+          <w:rFonts w:ascii="Times New Roman" w:eastAsia="Times New Roman" w:hAnsi="Times New Roman" w:cs="Times New Roman"/>
+          <w:sz w:val="24"/>
+          <w:szCs w:val="24"/>
+        </w:rPr>
+        <w:t>ooking at games, breaking them down, and trying to build them into something better</w:t>
+      </w:r>
+      <w:r>
+        <w:rPr>
+          <w:rFonts w:ascii="Times New Roman" w:eastAsia="Times New Roman" w:hAnsi="Times New Roman" w:cs="Times New Roman"/>
+          <w:sz w:val="24"/>
+          <w:szCs w:val="24"/>
+        </w:rPr>
+        <w:t>, never left me</w:t>
+      </w:r>
+      <w:r>
+        <w:rPr>
+          <w:rFonts w:ascii="Times New Roman" w:eastAsia="Times New Roman" w:hAnsi="Times New Roman" w:cs="Times New Roman"/>
+          <w:sz w:val="24"/>
+          <w:szCs w:val="24"/>
+        </w:rPr>
+        <w:t>. C</w:t>
+      </w:r>
+      <w:r>
+        <w:rPr>
+          <w:rFonts w:ascii="Times New Roman" w:eastAsia="Times New Roman" w:hAnsi="Times New Roman" w:cs="Times New Roman"/>
+          <w:sz w:val="24"/>
+          <w:szCs w:val="24"/>
+        </w:rPr>
+        <w:t>onscious or not</w:t>
+      </w:r>
+      <w:r>
+        <w:rPr>
+          <w:rFonts w:ascii="Times New Roman" w:eastAsia="Times New Roman" w:hAnsi="Times New Roman" w:cs="Times New Roman"/>
+          <w:sz w:val="24"/>
+          <w:szCs w:val="24"/>
+        </w:rPr>
+        <w:t xml:space="preserve"> I was critiquing the games and trying to design better solutions to problems</w:t>
+      </w:r>
+      <w:r>
+        <w:rPr>
+          <w:rFonts w:ascii="Times New Roman" w:eastAsia="Times New Roman" w:hAnsi="Times New Roman" w:cs="Times New Roman"/>
+          <w:sz w:val="24"/>
+          <w:szCs w:val="24"/>
+        </w:rPr>
+        <w:t xml:space="preserve"> I identified while playing a variety of early 2000’s games.</w:t>
+      </w:r>
+      <w:r>
+        <w:rPr>
+          <w:rFonts w:ascii="Times New Roman" w:eastAsia="Times New Roman" w:hAnsi="Times New Roman" w:cs="Times New Roman"/>
+          <w:sz w:val="24"/>
+          <w:szCs w:val="24"/>
+        </w:rPr>
+        <w:t xml:space="preserve"> </w:t>
+      </w:r>
+    </w:p>
+    <w:p>
+      <w:pPr>
+        <w:spacing w:after="0" w:line="360" w:lineRule="auto"/>
         <w:rPr>
           <w:rFonts w:ascii="Times New Roman" w:eastAsia="Times New Roman" w:hAnsi="Times New Roman" w:cs="Times New Roman"/>
           <w:sz w:val="24"/>
@@ -34,7 +272,122 @@
     </w:p>
     <w:p>
       <w:pPr>
-        <w:spacing w:after="0" w:line="240" w:lineRule="auto"/>
+        <w:spacing w:after="0" w:line="360" w:lineRule="auto"/>
+        <w:rPr>
+          <w:rFonts w:ascii="Times New Roman" w:eastAsia="Times New Roman" w:hAnsi="Times New Roman" w:cs="Times New Roman"/>
+          <w:sz w:val="24"/>
+          <w:szCs w:val="24"/>
+        </w:rPr>
+      </w:pPr>
+      <w:r>
+        <w:rPr>
+          <w:rFonts w:ascii="Times New Roman" w:eastAsia="Times New Roman" w:hAnsi="Times New Roman" w:cs="Times New Roman"/>
+          <w:sz w:val="24"/>
+          <w:szCs w:val="24"/>
+        </w:rPr>
+        <w:t>The biggest reason</w:t>
+      </w:r>
+      <w:r>
+        <w:rPr>
+          <w:rFonts w:ascii="Times New Roman" w:eastAsia="Times New Roman" w:hAnsi="Times New Roman" w:cs="Times New Roman"/>
+          <w:sz w:val="24"/>
+          <w:szCs w:val="24"/>
+        </w:rPr>
+        <w:t xml:space="preserve"> I was started playing games so early was because I</w:t>
+      </w:r>
+      <w:r>
+        <w:rPr>
+          <w:rFonts w:ascii="Times New Roman" w:eastAsia="Times New Roman" w:hAnsi="Times New Roman" w:cs="Times New Roman"/>
+          <w:sz w:val="24"/>
+          <w:szCs w:val="24"/>
+        </w:rPr>
+        <w:t xml:space="preserve"> </w:t>
+      </w:r>
+      <w:r>
+        <w:rPr>
+          <w:rFonts w:ascii="Times New Roman" w:eastAsia="Times New Roman" w:hAnsi="Times New Roman" w:cs="Times New Roman"/>
+          <w:sz w:val="24"/>
+          <w:szCs w:val="24"/>
+        </w:rPr>
+        <w:t>must</w:t>
+      </w:r>
+      <w:r>
+        <w:rPr>
+          <w:rFonts w:ascii="Times New Roman" w:eastAsia="Times New Roman" w:hAnsi="Times New Roman" w:cs="Times New Roman"/>
+          <w:sz w:val="24"/>
+          <w:szCs w:val="24"/>
+        </w:rPr>
+        <w:t xml:space="preserve"> spend several</w:t>
+      </w:r>
+      <w:r>
+        <w:rPr>
+          <w:rFonts w:ascii="Times New Roman" w:eastAsia="Times New Roman" w:hAnsi="Times New Roman" w:cs="Times New Roman"/>
+          <w:sz w:val="24"/>
+          <w:szCs w:val="24"/>
+        </w:rPr>
+        <w:t xml:space="preserve"> hours a day doing medical treatment.</w:t>
+      </w:r>
+      <w:r>
+        <w:rPr>
+          <w:rFonts w:ascii="Times New Roman" w:eastAsia="Times New Roman" w:hAnsi="Times New Roman" w:cs="Times New Roman"/>
+          <w:sz w:val="24"/>
+          <w:szCs w:val="24"/>
+        </w:rPr>
+        <w:t xml:space="preserve"> During this time, I am connected to heavy noisy equipment, and makes it impossible to move.</w:t>
+      </w:r>
+      <w:r>
+        <w:rPr>
+          <w:rFonts w:ascii="Times New Roman" w:eastAsia="Times New Roman" w:hAnsi="Times New Roman" w:cs="Times New Roman"/>
+          <w:sz w:val="24"/>
+          <w:szCs w:val="24"/>
+        </w:rPr>
+        <w:t xml:space="preserve"> </w:t>
+      </w:r>
+      <w:r>
+        <w:rPr>
+          <w:rFonts w:ascii="Times New Roman" w:eastAsia="Times New Roman" w:hAnsi="Times New Roman" w:cs="Times New Roman"/>
+          <w:sz w:val="24"/>
+          <w:szCs w:val="24"/>
+        </w:rPr>
+        <w:t>V</w:t>
+      </w:r>
+      <w:r>
+        <w:rPr>
+          <w:rFonts w:ascii="Times New Roman" w:eastAsia="Times New Roman" w:hAnsi="Times New Roman" w:cs="Times New Roman"/>
+          <w:sz w:val="24"/>
+          <w:szCs w:val="24"/>
+        </w:rPr>
+        <w:t>ideo games let me escape the ‘reality’ of my life</w:t>
+      </w:r>
+      <w:r>
+        <w:rPr>
+          <w:rFonts w:ascii="Times New Roman" w:eastAsia="Times New Roman" w:hAnsi="Times New Roman" w:cs="Times New Roman"/>
+          <w:sz w:val="24"/>
+          <w:szCs w:val="24"/>
+        </w:rPr>
+        <w:t>, this</w:t>
+      </w:r>
+      <w:r>
+        <w:rPr>
+          <w:rFonts w:ascii="Times New Roman" w:eastAsia="Times New Roman" w:hAnsi="Times New Roman" w:cs="Times New Roman"/>
+          <w:sz w:val="24"/>
+          <w:szCs w:val="24"/>
+        </w:rPr>
+        <w:t xml:space="preserve"> was a huge draw, even if it just meant that I got to put headphones on to get away from the noise.</w:t>
+      </w:r>
+      <w:r>
+        <w:rPr>
+          <w:rFonts w:ascii="Times New Roman" w:eastAsia="Times New Roman" w:hAnsi="Times New Roman" w:cs="Times New Roman"/>
+          <w:sz w:val="24"/>
+          <w:szCs w:val="24"/>
+        </w:rPr>
+        <w:t xml:space="preserve"> </w:t>
+      </w:r>
+    </w:p>
+    <w:bookmarkEnd w:id="1"/>
+    <w:p>
+      <w:pPr>
+        <w:spacing w:after="0" w:line="360" w:lineRule="auto"/>
         <w:rPr>
           <w:rFonts w:ascii="Times New Roman" w:eastAsia="Times New Roman" w:hAnsi="Times New Roman" w:cs="Times New Roman"/>
           <w:sz w:val="24"/>
@@ -44,233 +397,122 @@
     </w:p>
     <w:p>
       <w:pPr>
-        <w:spacing w:after="0" w:line="480" w:lineRule="auto"/>
+        <w:spacing w:after="0" w:line="360" w:lineRule="auto"/>
         <w:rPr>
           <w:rFonts w:ascii="Times New Roman" w:eastAsia="Times New Roman" w:hAnsi="Times New Roman" w:cs="Times New Roman"/>
           <w:sz w:val="24"/>
           <w:szCs w:val="24"/>
         </w:rPr>
       </w:pPr>
-      <w:r>
-        <w:rPr>
-          <w:rFonts w:ascii="Times New Roman" w:eastAsia="Times New Roman" w:hAnsi="Times New Roman" w:cs="Times New Roman"/>
-          <w:sz w:val="24"/>
-          <w:szCs w:val="24"/>
-          <w:shd w:val="clear" w:color="auto" w:fill="FFFFFF"/>
-        </w:rPr>
-        <w:t>DigiPen Application Prompt: Why have you applied to our Bachelor of Arts in Game Design degree, what inspired you to pursue a future in this field, what have you done to prepare yourself for this field, and why is DigiPen the right school for you to realize your goals?</w:t>
+      <w:bookmarkStart w:id="2" w:name="_Hlk525226323"/>
+      <w:r>
+        <w:rPr>
+          <w:rFonts w:ascii="Times New Roman" w:eastAsia="Times New Roman" w:hAnsi="Times New Roman" w:cs="Times New Roman"/>
+          <w:sz w:val="24"/>
+          <w:szCs w:val="24"/>
+        </w:rPr>
+        <w:t>When I was six I tried to re</w:t>
+      </w:r>
+      <w:r>
+        <w:rPr>
+          <w:rFonts w:ascii="Times New Roman" w:eastAsia="Times New Roman" w:hAnsi="Times New Roman" w:cs="Times New Roman"/>
+          <w:sz w:val="24"/>
+          <w:szCs w:val="24"/>
+        </w:rPr>
+        <w:t>-design cribbage; it didn’t go that well</w:t>
+      </w:r>
+      <w:r>
+        <w:rPr>
+          <w:rFonts w:ascii="Times New Roman" w:eastAsia="Times New Roman" w:hAnsi="Times New Roman" w:cs="Times New Roman"/>
+          <w:sz w:val="24"/>
+          <w:szCs w:val="24"/>
+        </w:rPr>
+        <w:t>.</w:t>
+      </w:r>
+      <w:r>
+        <w:rPr>
+          <w:rFonts w:ascii="Times New Roman" w:eastAsia="Times New Roman" w:hAnsi="Times New Roman" w:cs="Times New Roman"/>
+          <w:sz w:val="24"/>
+          <w:szCs w:val="24"/>
+        </w:rPr>
+        <w:t xml:space="preserve"> I don’t remember exactly what I did, but I do remember that it made the game significantly worse</w:t>
+      </w:r>
+      <w:r>
+        <w:rPr>
+          <w:rFonts w:ascii="Times New Roman" w:eastAsia="Times New Roman" w:hAnsi="Times New Roman" w:cs="Times New Roman"/>
+          <w:sz w:val="24"/>
+          <w:szCs w:val="24"/>
+        </w:rPr>
+        <w:t>.</w:t>
+      </w:r>
+      <w:r>
+        <w:rPr>
+          <w:rFonts w:ascii="Times New Roman" w:eastAsia="Times New Roman" w:hAnsi="Times New Roman" w:cs="Times New Roman"/>
+          <w:sz w:val="24"/>
+          <w:szCs w:val="24"/>
+        </w:rPr>
+        <w:t xml:space="preserve"> </w:t>
+      </w:r>
+      <w:r>
+        <w:rPr>
+          <w:rFonts w:ascii="Times New Roman" w:eastAsia="Times New Roman" w:hAnsi="Times New Roman" w:cs="Times New Roman"/>
+          <w:sz w:val="24"/>
+          <w:szCs w:val="24"/>
+        </w:rPr>
+        <w:t>D</w:t>
+      </w:r>
+      <w:r>
+        <w:rPr>
+          <w:rFonts w:ascii="Times New Roman" w:eastAsia="Times New Roman" w:hAnsi="Times New Roman" w:cs="Times New Roman"/>
+          <w:sz w:val="24"/>
+          <w:szCs w:val="24"/>
+        </w:rPr>
+        <w:t xml:space="preserve">espite the failure </w:t>
+      </w:r>
+      <w:r>
+        <w:rPr>
+          <w:rFonts w:ascii="Times New Roman" w:eastAsia="Times New Roman" w:hAnsi="Times New Roman" w:cs="Times New Roman"/>
+          <w:sz w:val="24"/>
+          <w:szCs w:val="24"/>
+        </w:rPr>
+        <w:t xml:space="preserve">I loved trying to balance how ‘powerful’ </w:t>
+      </w:r>
+      <w:r>
+        <w:rPr>
+          <w:rFonts w:ascii="Times New Roman" w:eastAsia="Times New Roman" w:hAnsi="Times New Roman" w:cs="Times New Roman"/>
+          <w:sz w:val="24"/>
+          <w:szCs w:val="24"/>
+        </w:rPr>
+        <w:t>the crib is</w:t>
+      </w:r>
+      <w:r>
+        <w:rPr>
+          <w:rFonts w:ascii="Times New Roman" w:eastAsia="Times New Roman" w:hAnsi="Times New Roman" w:cs="Times New Roman"/>
+          <w:sz w:val="24"/>
+          <w:szCs w:val="24"/>
+        </w:rPr>
+        <w:t>.</w:t>
+      </w:r>
+      <w:r>
+        <w:rPr>
+          <w:rFonts w:ascii="Times New Roman" w:eastAsia="Times New Roman" w:hAnsi="Times New Roman" w:cs="Times New Roman"/>
+          <w:sz w:val="24"/>
+          <w:szCs w:val="24"/>
+        </w:rPr>
+        <w:t xml:space="preserve"> I found it incredibly enjoyable challenge to make the crib powerful, yet not game breaking</w:t>
+      </w:r>
+      <w:r>
+        <w:rPr>
+          <w:rFonts w:ascii="Times New Roman" w:eastAsia="Times New Roman" w:hAnsi="Times New Roman" w:cs="Times New Roman"/>
+          <w:sz w:val="24"/>
+          <w:szCs w:val="24"/>
+        </w:rPr>
+        <w:t xml:space="preserve">. </w:t>
       </w:r>
     </w:p>
     <w:p>
       <w:pPr>
-        <w:spacing w:after="0" w:line="480" w:lineRule="auto"/>
-        <w:rPr>
-          <w:rFonts w:ascii="Times New Roman" w:eastAsia="Times New Roman" w:hAnsi="Times New Roman" w:cs="Times New Roman"/>
-          <w:sz w:val="24"/>
-          <w:szCs w:val="24"/>
-        </w:rPr>
-      </w:pPr>
-      <w:r>
-        <w:rPr>
-          <w:rFonts w:ascii="Times New Roman" w:eastAsia="Times New Roman" w:hAnsi="Times New Roman" w:cs="Times New Roman"/>
-          <w:sz w:val="24"/>
-          <w:szCs w:val="24"/>
-        </w:rPr>
-        <w:t xml:space="preserve"> </w:t>
-      </w:r>
-    </w:p>
-    <w:p>
-      <w:pPr>
-        <w:spacing w:after="0" w:line="480" w:lineRule="auto"/>
-        <w:rPr>
-          <w:rFonts w:ascii="Times New Roman" w:eastAsia="Times New Roman" w:hAnsi="Times New Roman" w:cs="Times New Roman"/>
-          <w:sz w:val="24"/>
-          <w:szCs w:val="24"/>
-        </w:rPr>
-      </w:pPr>
-      <w:bookmarkStart w:id="0" w:name="_Hlk525226103"/>
-      <w:r>
-        <w:rPr>
-          <w:rFonts w:ascii="Times New Roman" w:eastAsia="Times New Roman" w:hAnsi="Times New Roman" w:cs="Times New Roman"/>
-          <w:sz w:val="24"/>
-          <w:szCs w:val="24"/>
-        </w:rPr>
-        <w:t>Since I was a toddler I have</w:t>
-      </w:r>
-      <w:r>
-        <w:rPr>
-          <w:rFonts w:ascii="Times New Roman" w:eastAsia="Times New Roman" w:hAnsi="Times New Roman" w:cs="Times New Roman"/>
-          <w:sz w:val="24"/>
-          <w:szCs w:val="24"/>
-        </w:rPr>
-        <w:t xml:space="preserve"> been</w:t>
-      </w:r>
-      <w:bookmarkStart w:id="1" w:name="_GoBack"/>
-      <w:bookmarkEnd w:id="1"/>
-      <w:r>
-        <w:rPr>
-          <w:rFonts w:ascii="Times New Roman" w:eastAsia="Times New Roman" w:hAnsi="Times New Roman" w:cs="Times New Roman"/>
-          <w:sz w:val="24"/>
-          <w:szCs w:val="24"/>
-        </w:rPr>
-        <w:t xml:space="preserve"> interested in game design</w:t>
-      </w:r>
-      <w:r>
-        <w:rPr>
-          <w:rFonts w:ascii="Times New Roman" w:eastAsia="Times New Roman" w:hAnsi="Times New Roman" w:cs="Times New Roman"/>
-          <w:sz w:val="24"/>
-          <w:szCs w:val="24"/>
-        </w:rPr>
-        <w:t>.</w:t>
-      </w:r>
-      <w:r>
-        <w:rPr>
-          <w:rFonts w:ascii="Times New Roman" w:eastAsia="Times New Roman" w:hAnsi="Times New Roman" w:cs="Times New Roman"/>
-          <w:sz w:val="24"/>
-          <w:szCs w:val="24"/>
-        </w:rPr>
-        <w:t xml:space="preserve"> </w:t>
-      </w:r>
-      <w:r>
-        <w:rPr>
-          <w:rFonts w:ascii="Times New Roman" w:eastAsia="Times New Roman" w:hAnsi="Times New Roman" w:cs="Times New Roman"/>
-          <w:sz w:val="24"/>
-          <w:szCs w:val="24"/>
-        </w:rPr>
-        <w:t>From the time I could talk I play</w:t>
-      </w:r>
-      <w:r>
-        <w:rPr>
-          <w:rFonts w:ascii="Times New Roman" w:eastAsia="Times New Roman" w:hAnsi="Times New Roman" w:cs="Times New Roman"/>
-          <w:sz w:val="24"/>
-          <w:szCs w:val="24"/>
-        </w:rPr>
-        <w:t>ed</w:t>
-      </w:r>
-      <w:r>
-        <w:rPr>
-          <w:rFonts w:ascii="Times New Roman" w:eastAsia="Times New Roman" w:hAnsi="Times New Roman" w:cs="Times New Roman"/>
-          <w:sz w:val="24"/>
-          <w:szCs w:val="24"/>
-        </w:rPr>
-        <w:t xml:space="preserve"> video games on a windows XP Atari emulator</w:t>
-      </w:r>
-      <w:r>
-        <w:rPr>
-          <w:rFonts w:ascii="Times New Roman" w:eastAsia="Times New Roman" w:hAnsi="Times New Roman" w:cs="Times New Roman"/>
-          <w:sz w:val="24"/>
-          <w:szCs w:val="24"/>
-        </w:rPr>
-        <w:t xml:space="preserve">. By the time I was six I played enough emulated games, on enough platforms, that I could start comparing them. I would </w:t>
-      </w:r>
-      <w:r>
-        <w:rPr>
-          <w:rFonts w:ascii="Times New Roman" w:eastAsia="Times New Roman" w:hAnsi="Times New Roman" w:cs="Times New Roman"/>
-          <w:sz w:val="24"/>
-          <w:szCs w:val="24"/>
-        </w:rPr>
-        <w:t xml:space="preserve">question and </w:t>
-      </w:r>
-      <w:r>
-        <w:rPr>
-          <w:rFonts w:ascii="Times New Roman" w:eastAsia="Times New Roman" w:hAnsi="Times New Roman" w:cs="Times New Roman"/>
-          <w:sz w:val="24"/>
-          <w:szCs w:val="24"/>
-        </w:rPr>
-        <w:t xml:space="preserve">critique the control ports, how smooth they played, and how well they ran </w:t>
-      </w:r>
-      <w:r>
-        <w:rPr>
-          <w:rFonts w:ascii="Times New Roman" w:eastAsia="Times New Roman" w:hAnsi="Times New Roman" w:cs="Times New Roman"/>
-          <w:sz w:val="24"/>
-          <w:szCs w:val="24"/>
-        </w:rPr>
-        <w:t xml:space="preserve">and </w:t>
-      </w:r>
-      <w:r>
-        <w:rPr>
-          <w:rFonts w:ascii="Times New Roman" w:eastAsia="Times New Roman" w:hAnsi="Times New Roman" w:cs="Times New Roman"/>
-          <w:sz w:val="24"/>
-          <w:szCs w:val="24"/>
-        </w:rPr>
-        <w:t xml:space="preserve">worked. As I grew up </w:t>
-      </w:r>
-      <w:r>
-        <w:rPr>
-          <w:rFonts w:ascii="Times New Roman" w:eastAsia="Times New Roman" w:hAnsi="Times New Roman" w:cs="Times New Roman"/>
-          <w:sz w:val="24"/>
-          <w:szCs w:val="24"/>
-        </w:rPr>
-        <w:t xml:space="preserve">the passion for </w:t>
-      </w:r>
-      <w:r>
-        <w:rPr>
-          <w:rFonts w:ascii="Times New Roman" w:eastAsia="Times New Roman" w:hAnsi="Times New Roman" w:cs="Times New Roman"/>
-          <w:sz w:val="24"/>
-          <w:szCs w:val="24"/>
-        </w:rPr>
-        <w:t>l</w:t>
-      </w:r>
-      <w:r>
-        <w:rPr>
-          <w:rFonts w:ascii="Times New Roman" w:eastAsia="Times New Roman" w:hAnsi="Times New Roman" w:cs="Times New Roman"/>
-          <w:sz w:val="24"/>
-          <w:szCs w:val="24"/>
-        </w:rPr>
-        <w:t>ooking at games, breaking them down, and trying to build them into something better</w:t>
-      </w:r>
-      <w:r>
-        <w:rPr>
-          <w:rFonts w:ascii="Times New Roman" w:eastAsia="Times New Roman" w:hAnsi="Times New Roman" w:cs="Times New Roman"/>
-          <w:sz w:val="24"/>
-          <w:szCs w:val="24"/>
-        </w:rPr>
-        <w:t>, never left me</w:t>
-      </w:r>
-      <w:r>
-        <w:rPr>
-          <w:rFonts w:ascii="Times New Roman" w:eastAsia="Times New Roman" w:hAnsi="Times New Roman" w:cs="Times New Roman"/>
-          <w:sz w:val="24"/>
-          <w:szCs w:val="24"/>
-        </w:rPr>
-        <w:t>. C</w:t>
-      </w:r>
-      <w:r>
-        <w:rPr>
-          <w:rFonts w:ascii="Times New Roman" w:eastAsia="Times New Roman" w:hAnsi="Times New Roman" w:cs="Times New Roman"/>
-          <w:sz w:val="24"/>
-          <w:szCs w:val="24"/>
-        </w:rPr>
-        <w:t>onscious or not</w:t>
-      </w:r>
-      <w:r>
-        <w:rPr>
-          <w:rFonts w:ascii="Times New Roman" w:eastAsia="Times New Roman" w:hAnsi="Times New Roman" w:cs="Times New Roman"/>
-          <w:sz w:val="24"/>
-          <w:szCs w:val="24"/>
-        </w:rPr>
-        <w:t xml:space="preserve"> I was critiquing the games and trying to design better solutions to problems</w:t>
-      </w:r>
-      <w:r>
-        <w:rPr>
-          <w:rFonts w:ascii="Times New Roman" w:eastAsia="Times New Roman" w:hAnsi="Times New Roman" w:cs="Times New Roman"/>
-          <w:sz w:val="24"/>
-          <w:szCs w:val="24"/>
-        </w:rPr>
-        <w:t xml:space="preserve"> I identified while playing a variety of early 2000’s games.</w:t>
-      </w:r>
-      <w:r>
-        <w:rPr>
-          <w:rFonts w:ascii="Times New Roman" w:eastAsia="Times New Roman" w:hAnsi="Times New Roman" w:cs="Times New Roman"/>
-          <w:sz w:val="24"/>
-          <w:szCs w:val="24"/>
-        </w:rPr>
-        <w:t xml:space="preserve"> </w:t>
-      </w:r>
-    </w:p>
-    <w:p>
-      <w:pPr>
-        <w:spacing w:after="0" w:line="480" w:lineRule="auto"/>
+        <w:spacing w:after="0" w:line="360" w:lineRule="auto"/>
         <w:rPr>
           <w:rFonts w:ascii="Times New Roman" w:eastAsia="Times New Roman" w:hAnsi="Times New Roman" w:cs="Times New Roman"/>
           <w:sz w:val="24"/>
@@ -280,7 +522,7 @@
     </w:p>
     <w:p>
       <w:pPr>
-        <w:spacing w:after="0" w:line="480" w:lineRule="auto"/>
+        <w:spacing w:after="0" w:line="360" w:lineRule="auto"/>
         <w:rPr>
           <w:rFonts w:ascii="Times New Roman" w:eastAsia="Times New Roman" w:hAnsi="Times New Roman" w:cs="Times New Roman"/>
           <w:sz w:val="24"/>
@@ -293,109 +535,77 @@
           <w:sz w:val="24"/>
           <w:szCs w:val="24"/>
         </w:rPr>
-        <w:t>The biggest reason</w:t>
-      </w:r>
-      <w:r>
-        <w:rPr>
-          <w:rFonts w:ascii="Times New Roman" w:eastAsia="Times New Roman" w:hAnsi="Times New Roman" w:cs="Times New Roman"/>
-          <w:sz w:val="24"/>
-          <w:szCs w:val="24"/>
-        </w:rPr>
-        <w:t xml:space="preserve"> I was started playing games so early was because I</w:t>
-      </w:r>
-      <w:r>
-        <w:rPr>
-          <w:rFonts w:ascii="Times New Roman" w:eastAsia="Times New Roman" w:hAnsi="Times New Roman" w:cs="Times New Roman"/>
-          <w:sz w:val="24"/>
-          <w:szCs w:val="24"/>
-        </w:rPr>
-        <w:t xml:space="preserve"> </w:t>
-      </w:r>
-      <w:r>
-        <w:rPr>
-          <w:rFonts w:ascii="Times New Roman" w:eastAsia="Times New Roman" w:hAnsi="Times New Roman" w:cs="Times New Roman"/>
-          <w:sz w:val="24"/>
-          <w:szCs w:val="24"/>
-        </w:rPr>
-        <w:t>must</w:t>
-      </w:r>
-      <w:r>
-        <w:rPr>
-          <w:rFonts w:ascii="Times New Roman" w:eastAsia="Times New Roman" w:hAnsi="Times New Roman" w:cs="Times New Roman"/>
-          <w:sz w:val="24"/>
-          <w:szCs w:val="24"/>
-        </w:rPr>
-        <w:t xml:space="preserve"> spend several</w:t>
-      </w:r>
-      <w:r>
-        <w:rPr>
-          <w:rFonts w:ascii="Times New Roman" w:eastAsia="Times New Roman" w:hAnsi="Times New Roman" w:cs="Times New Roman"/>
-          <w:sz w:val="24"/>
-          <w:szCs w:val="24"/>
-        </w:rPr>
-        <w:t xml:space="preserve"> hours a day doing medical treatment.</w:t>
-      </w:r>
-      <w:r>
-        <w:rPr>
-          <w:rFonts w:ascii="Times New Roman" w:eastAsia="Times New Roman" w:hAnsi="Times New Roman" w:cs="Times New Roman"/>
-          <w:sz w:val="24"/>
-          <w:szCs w:val="24"/>
-        </w:rPr>
-        <w:t xml:space="preserve"> During this time, I am connected to heavy noisy equipment, and makes it impossible to move.</w:t>
-      </w:r>
-      <w:r>
-        <w:rPr>
-          <w:rFonts w:ascii="Times New Roman" w:eastAsia="Times New Roman" w:hAnsi="Times New Roman" w:cs="Times New Roman"/>
-          <w:sz w:val="24"/>
-          <w:szCs w:val="24"/>
-        </w:rPr>
-        <w:t xml:space="preserve"> </w:t>
-      </w:r>
-      <w:r>
-        <w:rPr>
-          <w:rFonts w:ascii="Times New Roman" w:eastAsia="Times New Roman" w:hAnsi="Times New Roman" w:cs="Times New Roman"/>
-          <w:sz w:val="24"/>
-          <w:szCs w:val="24"/>
-        </w:rPr>
-        <w:t>V</w:t>
-      </w:r>
-      <w:r>
-        <w:rPr>
-          <w:rFonts w:ascii="Times New Roman" w:eastAsia="Times New Roman" w:hAnsi="Times New Roman" w:cs="Times New Roman"/>
-          <w:sz w:val="24"/>
-          <w:szCs w:val="24"/>
-        </w:rPr>
-        <w:t>ideo games let me escape the ‘reality’ of my life</w:t>
-      </w:r>
-      <w:r>
-        <w:rPr>
-          <w:rFonts w:ascii="Times New Roman" w:eastAsia="Times New Roman" w:hAnsi="Times New Roman" w:cs="Times New Roman"/>
-          <w:sz w:val="24"/>
-          <w:szCs w:val="24"/>
-        </w:rPr>
-        <w:t>, this</w:t>
-      </w:r>
-      <w:r>
-        <w:rPr>
-          <w:rFonts w:ascii="Times New Roman" w:eastAsia="Times New Roman" w:hAnsi="Times New Roman" w:cs="Times New Roman"/>
-          <w:sz w:val="24"/>
-          <w:szCs w:val="24"/>
-        </w:rPr>
-        <w:t xml:space="preserve"> was a huge draw, even if it just meant that I got to put headphones on to get away from the noise.</w:t>
-      </w:r>
-      <w:r>
-        <w:rPr>
-          <w:rFonts w:ascii="Times New Roman" w:eastAsia="Times New Roman" w:hAnsi="Times New Roman" w:cs="Times New Roman"/>
-          <w:sz w:val="24"/>
-          <w:szCs w:val="24"/>
-        </w:rPr>
-        <w:t xml:space="preserve"> </w:t>
+        <w:t xml:space="preserve">By the time I got into high school, I knew I wanted </w:t>
+      </w:r>
+      <w:r>
+        <w:rPr>
+          <w:rFonts w:ascii="Times New Roman" w:eastAsia="Times New Roman" w:hAnsi="Times New Roman" w:cs="Times New Roman"/>
+          <w:sz w:val="24"/>
+          <w:szCs w:val="24"/>
+        </w:rPr>
+        <w:t>to work in game development</w:t>
+      </w:r>
+      <w:r>
+        <w:rPr>
+          <w:rFonts w:ascii="Times New Roman" w:eastAsia="Times New Roman" w:hAnsi="Times New Roman" w:cs="Times New Roman"/>
+          <w:sz w:val="24"/>
+          <w:szCs w:val="24"/>
+        </w:rPr>
+        <w:t>.</w:t>
+      </w:r>
+      <w:r>
+        <w:rPr>
+          <w:rFonts w:ascii="Times New Roman" w:eastAsia="Times New Roman" w:hAnsi="Times New Roman" w:cs="Times New Roman"/>
+          <w:sz w:val="24"/>
+          <w:szCs w:val="24"/>
+        </w:rPr>
+        <w:t xml:space="preserve"> Initially</w:t>
+      </w:r>
+      <w:r>
+        <w:rPr>
+          <w:rFonts w:ascii="Times New Roman" w:eastAsia="Times New Roman" w:hAnsi="Times New Roman" w:cs="Times New Roman"/>
+          <w:sz w:val="24"/>
+          <w:szCs w:val="24"/>
+        </w:rPr>
+        <w:t xml:space="preserve"> I thought I wanted </w:t>
+      </w:r>
+      <w:r>
+        <w:rPr>
+          <w:rFonts w:ascii="Times New Roman" w:eastAsia="Times New Roman" w:hAnsi="Times New Roman" w:cs="Times New Roman"/>
+          <w:sz w:val="24"/>
+          <w:szCs w:val="24"/>
+        </w:rPr>
+        <w:t xml:space="preserve">to </w:t>
+      </w:r>
+      <w:r>
+        <w:rPr>
+          <w:rFonts w:ascii="Times New Roman" w:eastAsia="Times New Roman" w:hAnsi="Times New Roman" w:cs="Times New Roman"/>
+          <w:sz w:val="24"/>
+          <w:szCs w:val="24"/>
+        </w:rPr>
+        <w:t xml:space="preserve">work on the programing of the games. However, as I explored game design in and out of classes, I realized I enjoyed working on </w:t>
+      </w:r>
+      <w:r>
+        <w:rPr>
+          <w:rFonts w:ascii="Times New Roman" w:eastAsia="Times New Roman" w:hAnsi="Times New Roman" w:cs="Times New Roman"/>
+          <w:sz w:val="24"/>
+          <w:szCs w:val="24"/>
+        </w:rPr>
+        <w:t>designing the whole of the game</w:t>
+      </w:r>
+      <w:r>
+        <w:rPr>
+          <w:rFonts w:ascii="Times New Roman" w:eastAsia="Times New Roman" w:hAnsi="Times New Roman" w:cs="Times New Roman"/>
+          <w:sz w:val="24"/>
+          <w:szCs w:val="24"/>
+        </w:rPr>
+        <w:t>, engineering the player's experience, and balancing the game, far more than I enjoyed the programming. I’m not sure why I have always loved doing this, my only guess is that is the perfect mix of my mother’s creativity and my father’s engineering.</w:t>
       </w:r>
     </w:p>
-    <w:bookmarkEnd w:id="0"/>
+    <w:bookmarkEnd w:id="2"/>
     <w:p>
       <w:pPr>
-        <w:spacing w:after="0" w:line="480" w:lineRule="auto"/>
+        <w:spacing w:after="0" w:line="360" w:lineRule="auto"/>
         <w:rPr>
           <w:rFonts w:ascii="Times New Roman" w:eastAsia="Times New Roman" w:hAnsi="Times New Roman" w:cs="Times New Roman"/>
           <w:sz w:val="24"/>
@@ -405,122 +615,206 @@
     </w:p>
     <w:p>
       <w:pPr>
-        <w:spacing w:after="0" w:line="480" w:lineRule="auto"/>
+        <w:spacing w:after="0" w:line="360" w:lineRule="auto"/>
         <w:rPr>
           <w:rFonts w:ascii="Times New Roman" w:eastAsia="Times New Roman" w:hAnsi="Times New Roman" w:cs="Times New Roman"/>
           <w:sz w:val="24"/>
           <w:szCs w:val="24"/>
         </w:rPr>
       </w:pPr>
-      <w:bookmarkStart w:id="2" w:name="_Hlk525226323"/>
-      <w:r>
-        <w:rPr>
-          <w:rFonts w:ascii="Times New Roman" w:eastAsia="Times New Roman" w:hAnsi="Times New Roman" w:cs="Times New Roman"/>
-          <w:sz w:val="24"/>
-          <w:szCs w:val="24"/>
-        </w:rPr>
-        <w:t>When I was six I tried to re</w:t>
-      </w:r>
-      <w:r>
-        <w:rPr>
-          <w:rFonts w:ascii="Times New Roman" w:eastAsia="Times New Roman" w:hAnsi="Times New Roman" w:cs="Times New Roman"/>
-          <w:sz w:val="24"/>
-          <w:szCs w:val="24"/>
-        </w:rPr>
-        <w:t>-design cribbage; it didn’t go that well</w:t>
-      </w:r>
-      <w:r>
-        <w:rPr>
-          <w:rFonts w:ascii="Times New Roman" w:eastAsia="Times New Roman" w:hAnsi="Times New Roman" w:cs="Times New Roman"/>
-          <w:sz w:val="24"/>
-          <w:szCs w:val="24"/>
-        </w:rPr>
-        <w:t>.</w:t>
-      </w:r>
-      <w:r>
-        <w:rPr>
-          <w:rFonts w:ascii="Times New Roman" w:eastAsia="Times New Roman" w:hAnsi="Times New Roman" w:cs="Times New Roman"/>
-          <w:sz w:val="24"/>
-          <w:szCs w:val="24"/>
-        </w:rPr>
-        <w:t xml:space="preserve"> I don’t remember exactly what I did, but I do remember that it made the game significantly worse</w:t>
-      </w:r>
-      <w:r>
-        <w:rPr>
-          <w:rFonts w:ascii="Times New Roman" w:eastAsia="Times New Roman" w:hAnsi="Times New Roman" w:cs="Times New Roman"/>
-          <w:sz w:val="24"/>
-          <w:szCs w:val="24"/>
-        </w:rPr>
-        <w:t>.</w:t>
-      </w:r>
-      <w:r>
-        <w:rPr>
-          <w:rFonts w:ascii="Times New Roman" w:eastAsia="Times New Roman" w:hAnsi="Times New Roman" w:cs="Times New Roman"/>
-          <w:sz w:val="24"/>
-          <w:szCs w:val="24"/>
-        </w:rPr>
-        <w:t xml:space="preserve"> </w:t>
-      </w:r>
-      <w:r>
-        <w:rPr>
-          <w:rFonts w:ascii="Times New Roman" w:eastAsia="Times New Roman" w:hAnsi="Times New Roman" w:cs="Times New Roman"/>
-          <w:sz w:val="24"/>
-          <w:szCs w:val="24"/>
-        </w:rPr>
-        <w:t>D</w:t>
-      </w:r>
-      <w:r>
-        <w:rPr>
-          <w:rFonts w:ascii="Times New Roman" w:eastAsia="Times New Roman" w:hAnsi="Times New Roman" w:cs="Times New Roman"/>
-          <w:sz w:val="24"/>
-          <w:szCs w:val="24"/>
-        </w:rPr>
-        <w:t xml:space="preserve">espite the failure </w:t>
-      </w:r>
-      <w:r>
-        <w:rPr>
-          <w:rFonts w:ascii="Times New Roman" w:eastAsia="Times New Roman" w:hAnsi="Times New Roman" w:cs="Times New Roman"/>
-          <w:sz w:val="24"/>
-          <w:szCs w:val="24"/>
-        </w:rPr>
-        <w:t xml:space="preserve">I loved trying to balance how ‘powerful’ </w:t>
-      </w:r>
-      <w:r>
-        <w:rPr>
-          <w:rFonts w:ascii="Times New Roman" w:eastAsia="Times New Roman" w:hAnsi="Times New Roman" w:cs="Times New Roman"/>
-          <w:sz w:val="24"/>
-          <w:szCs w:val="24"/>
-        </w:rPr>
-        <w:t>the crib is</w:t>
-      </w:r>
-      <w:r>
-        <w:rPr>
-          <w:rFonts w:ascii="Times New Roman" w:eastAsia="Times New Roman" w:hAnsi="Times New Roman" w:cs="Times New Roman"/>
-          <w:sz w:val="24"/>
-          <w:szCs w:val="24"/>
-        </w:rPr>
-        <w:t>.</w:t>
-      </w:r>
-      <w:r>
-        <w:rPr>
-          <w:rFonts w:ascii="Times New Roman" w:eastAsia="Times New Roman" w:hAnsi="Times New Roman" w:cs="Times New Roman"/>
-          <w:sz w:val="24"/>
-          <w:szCs w:val="24"/>
-        </w:rPr>
-        <w:t xml:space="preserve"> I found it incredibly enjoyable challenge to make the crib powerful, yet not game breaking</w:t>
-      </w:r>
-      <w:r>
-        <w:rPr>
-          <w:rFonts w:ascii="Times New Roman" w:eastAsia="Times New Roman" w:hAnsi="Times New Roman" w:cs="Times New Roman"/>
-          <w:sz w:val="24"/>
-          <w:szCs w:val="24"/>
-        </w:rPr>
-        <w:t xml:space="preserve">. </w:t>
+      <w:bookmarkStart w:id="3" w:name="_Hlk525226627"/>
+      <w:r>
+        <w:rPr>
+          <w:rFonts w:ascii="Times New Roman" w:eastAsia="Times New Roman" w:hAnsi="Times New Roman" w:cs="Times New Roman"/>
+          <w:sz w:val="24"/>
+          <w:szCs w:val="24"/>
+        </w:rPr>
+        <w:lastRenderedPageBreak/>
+        <w:t>I d</w:t>
+      </w:r>
+      <w:r>
+        <w:rPr>
+          <w:rFonts w:ascii="Times New Roman" w:eastAsia="Times New Roman" w:hAnsi="Times New Roman" w:cs="Times New Roman"/>
+          <w:sz w:val="24"/>
+          <w:szCs w:val="24"/>
+        </w:rPr>
+        <w:t>iscovered my love for game design</w:t>
+      </w:r>
+      <w:r>
+        <w:rPr>
+          <w:rFonts w:ascii="Times New Roman" w:eastAsia="Times New Roman" w:hAnsi="Times New Roman" w:cs="Times New Roman"/>
+          <w:sz w:val="24"/>
+          <w:szCs w:val="24"/>
+        </w:rPr>
+        <w:t xml:space="preserve"> while ta</w:t>
+      </w:r>
+      <w:r>
+        <w:rPr>
+          <w:rFonts w:ascii="Times New Roman" w:eastAsia="Times New Roman" w:hAnsi="Times New Roman" w:cs="Times New Roman"/>
+          <w:sz w:val="24"/>
+          <w:szCs w:val="24"/>
+        </w:rPr>
+        <w:t>king game development courses in</w:t>
+      </w:r>
+      <w:r>
+        <w:rPr>
+          <w:rFonts w:ascii="Times New Roman" w:eastAsia="Times New Roman" w:hAnsi="Times New Roman" w:cs="Times New Roman"/>
+          <w:sz w:val="24"/>
+          <w:szCs w:val="24"/>
+        </w:rPr>
+        <w:t xml:space="preserve"> high school that taught the basics of 2D game design. </w:t>
+      </w:r>
+      <w:r>
+        <w:rPr>
+          <w:rFonts w:ascii="Times New Roman" w:eastAsia="Times New Roman" w:hAnsi="Times New Roman" w:cs="Times New Roman"/>
+          <w:sz w:val="24"/>
+          <w:szCs w:val="24"/>
+        </w:rPr>
+        <w:t>I would spend hours working on the games I made. In and out of class, at home and during my medical treatment. I loved trying to add new features and struggling with logic puzzles, I even ended up choosing to work on games over stud</w:t>
+      </w:r>
+      <w:r>
+        <w:rPr>
+          <w:rFonts w:ascii="Times New Roman" w:eastAsia="Times New Roman" w:hAnsi="Times New Roman" w:cs="Times New Roman"/>
+          <w:sz w:val="24"/>
+          <w:szCs w:val="24"/>
+        </w:rPr>
+        <w:t>y</w:t>
+      </w:r>
+      <w:r>
+        <w:rPr>
+          <w:rFonts w:ascii="Times New Roman" w:eastAsia="Times New Roman" w:hAnsi="Times New Roman" w:cs="Times New Roman"/>
+          <w:sz w:val="24"/>
+          <w:szCs w:val="24"/>
+        </w:rPr>
+        <w:t xml:space="preserve">ing for other classes like math or English. Once I was done with both game design classes I continued making games. </w:t>
+      </w:r>
+      <w:r>
+        <w:rPr>
+          <w:rFonts w:ascii="Times New Roman" w:eastAsia="Times New Roman" w:hAnsi="Times New Roman" w:cs="Times New Roman"/>
+          <w:sz w:val="24"/>
+          <w:szCs w:val="24"/>
+        </w:rPr>
+        <w:t>W</w:t>
+      </w:r>
+      <w:r>
+        <w:rPr>
+          <w:rFonts w:ascii="Times New Roman" w:eastAsia="Times New Roman" w:hAnsi="Times New Roman" w:cs="Times New Roman"/>
+          <w:sz w:val="24"/>
+          <w:szCs w:val="24"/>
+        </w:rPr>
+        <w:t>ith the assistance of YouTube,</w:t>
+      </w:r>
+      <w:r>
+        <w:rPr>
+          <w:rFonts w:ascii="Times New Roman" w:eastAsia="Times New Roman" w:hAnsi="Times New Roman" w:cs="Times New Roman"/>
+          <w:sz w:val="24"/>
+          <w:szCs w:val="24"/>
+        </w:rPr>
+        <w:t xml:space="preserve"> I taught myself</w:t>
+      </w:r>
+      <w:r>
+        <w:rPr>
+          <w:rFonts w:ascii="Times New Roman" w:eastAsia="Times New Roman" w:hAnsi="Times New Roman" w:cs="Times New Roman"/>
+          <w:sz w:val="24"/>
+          <w:szCs w:val="24"/>
+        </w:rPr>
+        <w:t xml:space="preserve"> how to use Unity and Blender</w:t>
+      </w:r>
+      <w:r>
+        <w:rPr>
+          <w:rFonts w:ascii="Times New Roman" w:eastAsia="Times New Roman" w:hAnsi="Times New Roman" w:cs="Times New Roman"/>
+          <w:sz w:val="24"/>
+          <w:szCs w:val="24"/>
+        </w:rPr>
+        <w:t xml:space="preserve">, I also </w:t>
+      </w:r>
+      <w:r>
+        <w:rPr>
+          <w:rFonts w:ascii="Times New Roman" w:eastAsia="Times New Roman" w:hAnsi="Times New Roman" w:cs="Times New Roman"/>
+          <w:sz w:val="24"/>
+          <w:szCs w:val="24"/>
+        </w:rPr>
+        <w:t xml:space="preserve">attended </w:t>
+      </w:r>
+      <w:r>
+        <w:rPr>
+          <w:rFonts w:ascii="Times New Roman" w:eastAsia="Times New Roman" w:hAnsi="Times New Roman" w:cs="Times New Roman"/>
+          <w:sz w:val="24"/>
+          <w:szCs w:val="24"/>
+        </w:rPr>
+        <w:t>the</w:t>
+      </w:r>
+      <w:r>
+        <w:rPr>
+          <w:rFonts w:ascii="Times New Roman" w:eastAsia="Times New Roman" w:hAnsi="Times New Roman" w:cs="Times New Roman"/>
+          <w:sz w:val="24"/>
+          <w:szCs w:val="24"/>
+        </w:rPr>
+        <w:t xml:space="preserve"> school game development club. </w:t>
+      </w:r>
+      <w:r>
+        <w:rPr>
+          <w:rFonts w:ascii="Times New Roman" w:eastAsia="Times New Roman" w:hAnsi="Times New Roman" w:cs="Times New Roman"/>
+          <w:sz w:val="24"/>
+          <w:szCs w:val="24"/>
+        </w:rPr>
+        <w:t>For hours friends and I would discuss ideas for games that we had.</w:t>
+      </w:r>
+      <w:r>
+        <w:rPr>
+          <w:rFonts w:ascii="Times New Roman" w:eastAsia="Times New Roman" w:hAnsi="Times New Roman" w:cs="Times New Roman"/>
+          <w:sz w:val="24"/>
+          <w:szCs w:val="24"/>
+        </w:rPr>
+        <w:t xml:space="preserve"> One week in the club </w:t>
+      </w:r>
+      <w:r>
+        <w:rPr>
+          <w:rFonts w:ascii="Times New Roman" w:eastAsia="Times New Roman" w:hAnsi="Times New Roman" w:cs="Times New Roman"/>
+          <w:sz w:val="24"/>
+          <w:szCs w:val="24"/>
+        </w:rPr>
+        <w:t>a friend and I</w:t>
+      </w:r>
+      <w:r>
+        <w:rPr>
+          <w:rFonts w:ascii="Times New Roman" w:eastAsia="Times New Roman" w:hAnsi="Times New Roman" w:cs="Times New Roman"/>
+          <w:sz w:val="24"/>
+          <w:szCs w:val="24"/>
+        </w:rPr>
+        <w:t xml:space="preserve"> made a game to turn in as a History class assignment. Throughout </w:t>
+      </w:r>
+      <w:r>
+        <w:rPr>
+          <w:rFonts w:ascii="Times New Roman" w:eastAsia="Times New Roman" w:hAnsi="Times New Roman" w:cs="Times New Roman"/>
+          <w:sz w:val="24"/>
+          <w:szCs w:val="24"/>
+        </w:rPr>
+        <w:t xml:space="preserve">High School I </w:t>
+      </w:r>
+      <w:proofErr w:type="gramStart"/>
+      <w:r>
+        <w:rPr>
+          <w:rFonts w:ascii="Times New Roman" w:eastAsia="Times New Roman" w:hAnsi="Times New Roman" w:cs="Times New Roman"/>
+          <w:sz w:val="24"/>
+          <w:szCs w:val="24"/>
+        </w:rPr>
+        <w:t>made an effort</w:t>
+      </w:r>
+      <w:proofErr w:type="gramEnd"/>
+      <w:r>
+        <w:rPr>
+          <w:rFonts w:ascii="Times New Roman" w:eastAsia="Times New Roman" w:hAnsi="Times New Roman" w:cs="Times New Roman"/>
+          <w:sz w:val="24"/>
+          <w:szCs w:val="24"/>
+        </w:rPr>
+        <w:t xml:space="preserve"> to improve my ability to program the games I want to design I took several advanced computer science classes, including a level 200 three credit Data Structures and Algorithms course accredited by Marquette University, during my Junior year.</w:t>
       </w:r>
     </w:p>
+    <w:bookmarkEnd w:id="3"/>
     <w:p>
       <w:pPr>
-        <w:spacing w:after="0" w:line="480" w:lineRule="auto"/>
+        <w:spacing w:after="0" w:line="360" w:lineRule="auto"/>
         <w:rPr>
           <w:rFonts w:ascii="Times New Roman" w:eastAsia="Times New Roman" w:hAnsi="Times New Roman" w:cs="Times New Roman"/>
           <w:sz w:val="24"/>
@@ -530,7 +824,7 @@
     </w:p>
     <w:p>
       <w:pPr>
-        <w:spacing w:after="0" w:line="480" w:lineRule="auto"/>
+        <w:spacing w:after="0" w:line="360" w:lineRule="auto"/>
         <w:rPr>
           <w:rFonts w:ascii="Times New Roman" w:eastAsia="Times New Roman" w:hAnsi="Times New Roman" w:cs="Times New Roman"/>
           <w:sz w:val="24"/>
@@ -543,16 +837,103 @@
           <w:sz w:val="24"/>
           <w:szCs w:val="24"/>
         </w:rPr>
-        <w:lastRenderedPageBreak/>
-        <w:t xml:space="preserve">By the time I got into high school, I knew I wanted </w:t>
-      </w:r>
-      <w:r>
-        <w:rPr>
-          <w:rFonts w:ascii="Times New Roman" w:eastAsia="Times New Roman" w:hAnsi="Times New Roman" w:cs="Times New Roman"/>
-          <w:sz w:val="24"/>
-          <w:szCs w:val="24"/>
-        </w:rPr>
-        <w:t>to work in game development</w:t>
+        <w:t xml:space="preserve"> </w:t>
+      </w:r>
+      <w:r>
+        <w:rPr>
+          <w:rFonts w:ascii="Times New Roman" w:eastAsia="Times New Roman" w:hAnsi="Times New Roman" w:cs="Times New Roman"/>
+          <w:sz w:val="24"/>
+          <w:szCs w:val="24"/>
+        </w:rPr>
+        <w:t>When I first</w:t>
+      </w:r>
+      <w:r>
+        <w:rPr>
+          <w:rFonts w:ascii="Times New Roman" w:eastAsia="Times New Roman" w:hAnsi="Times New Roman" w:cs="Times New Roman"/>
+          <w:sz w:val="24"/>
+          <w:szCs w:val="24"/>
+        </w:rPr>
+        <w:t xml:space="preserve"> discovered</w:t>
+      </w:r>
+      <w:r>
+        <w:rPr>
+          <w:rFonts w:ascii="Times New Roman" w:eastAsia="Times New Roman" w:hAnsi="Times New Roman" w:cs="Times New Roman"/>
+          <w:sz w:val="24"/>
+          <w:szCs w:val="24"/>
+        </w:rPr>
+        <w:t xml:space="preserve"> DigiPen I knew it was </w:t>
+      </w:r>
+      <w:r>
+        <w:rPr>
+          <w:rFonts w:ascii="Times New Roman" w:eastAsia="Times New Roman" w:hAnsi="Times New Roman" w:cs="Times New Roman"/>
+          <w:sz w:val="24"/>
+          <w:szCs w:val="24"/>
+        </w:rPr>
+        <w:t>the</w:t>
+      </w:r>
+      <w:r>
+        <w:rPr>
+          <w:rFonts w:ascii="Times New Roman" w:eastAsia="Times New Roman" w:hAnsi="Times New Roman" w:cs="Times New Roman"/>
+          <w:sz w:val="24"/>
+          <w:szCs w:val="24"/>
+        </w:rPr>
+        <w:t xml:space="preserve"> school</w:t>
+      </w:r>
+      <w:r>
+        <w:rPr>
+          <w:rFonts w:ascii="Times New Roman" w:eastAsia="Times New Roman" w:hAnsi="Times New Roman" w:cs="Times New Roman"/>
+          <w:sz w:val="24"/>
+          <w:szCs w:val="24"/>
+        </w:rPr>
+        <w:t xml:space="preserve"> for me.</w:t>
+      </w:r>
+      <w:r>
+        <w:rPr>
+          <w:rFonts w:ascii="Times New Roman" w:eastAsia="Times New Roman" w:hAnsi="Times New Roman" w:cs="Times New Roman"/>
+          <w:sz w:val="24"/>
+          <w:szCs w:val="24"/>
+        </w:rPr>
+        <w:t xml:space="preserve"> </w:t>
+      </w:r>
+      <w:r>
+        <w:rPr>
+          <w:rFonts w:ascii="Times New Roman" w:eastAsia="Times New Roman" w:hAnsi="Times New Roman" w:cs="Times New Roman"/>
+          <w:sz w:val="24"/>
+          <w:szCs w:val="24"/>
+        </w:rPr>
+        <w:t>When I read</w:t>
+      </w:r>
+      <w:r>
+        <w:rPr>
+          <w:rFonts w:ascii="Times New Roman" w:eastAsia="Times New Roman" w:hAnsi="Times New Roman" w:cs="Times New Roman"/>
+          <w:sz w:val="24"/>
+          <w:szCs w:val="24"/>
+        </w:rPr>
+        <w:t xml:space="preserve"> about life on campus </w:t>
+      </w:r>
+      <w:r>
+        <w:rPr>
+          <w:rFonts w:ascii="Times New Roman" w:eastAsia="Times New Roman" w:hAnsi="Times New Roman" w:cs="Times New Roman"/>
+          <w:sz w:val="24"/>
+          <w:szCs w:val="24"/>
+        </w:rPr>
+        <w:t xml:space="preserve">I </w:t>
+      </w:r>
+      <w:r>
+        <w:rPr>
+          <w:rFonts w:ascii="Times New Roman" w:eastAsia="Times New Roman" w:hAnsi="Times New Roman" w:cs="Times New Roman"/>
+          <w:sz w:val="24"/>
+          <w:szCs w:val="24"/>
+        </w:rPr>
+        <w:t>could tell DigiPen</w:t>
+      </w:r>
+      <w:r>
+        <w:rPr>
+          <w:rFonts w:ascii="Times New Roman" w:eastAsia="Times New Roman" w:hAnsi="Times New Roman" w:cs="Times New Roman"/>
+          <w:sz w:val="24"/>
+          <w:szCs w:val="24"/>
+        </w:rPr>
+        <w:t xml:space="preserve"> was an environment that would let me thrive</w:t>
       </w:r>
       <w:r>
         <w:rPr>
@@ -568,53 +949,180 @@
           <w:sz w:val="24"/>
           <w:szCs w:val="24"/>
         </w:rPr>
-        <w:t xml:space="preserve"> Initially</w:t>
-      </w:r>
-      <w:r>
-        <w:rPr>
-          <w:rFonts w:ascii="Times New Roman" w:eastAsia="Times New Roman" w:hAnsi="Times New Roman" w:cs="Times New Roman"/>
-          <w:sz w:val="24"/>
-          <w:szCs w:val="24"/>
-        </w:rPr>
-        <w:t xml:space="preserve"> I thought I wanted </w:t>
-      </w:r>
-      <w:r>
-        <w:rPr>
-          <w:rFonts w:ascii="Times New Roman" w:eastAsia="Times New Roman" w:hAnsi="Times New Roman" w:cs="Times New Roman"/>
-          <w:sz w:val="24"/>
-          <w:szCs w:val="24"/>
-        </w:rPr>
-        <w:t xml:space="preserve">to </w:t>
-      </w:r>
-      <w:r>
-        <w:rPr>
-          <w:rFonts w:ascii="Times New Roman" w:eastAsia="Times New Roman" w:hAnsi="Times New Roman" w:cs="Times New Roman"/>
-          <w:sz w:val="24"/>
-          <w:szCs w:val="24"/>
-        </w:rPr>
-        <w:t xml:space="preserve">work on the programing of the games. However, as I explored game design in and out of classes, I realized I enjoyed working on </w:t>
-      </w:r>
-      <w:r>
-        <w:rPr>
-          <w:rFonts w:ascii="Times New Roman" w:eastAsia="Times New Roman" w:hAnsi="Times New Roman" w:cs="Times New Roman"/>
-          <w:sz w:val="24"/>
-          <w:szCs w:val="24"/>
-        </w:rPr>
-        <w:t>designing the whole of the game</w:t>
-      </w:r>
-      <w:r>
-        <w:rPr>
-          <w:rFonts w:ascii="Times New Roman" w:eastAsia="Times New Roman" w:hAnsi="Times New Roman" w:cs="Times New Roman"/>
-          <w:sz w:val="24"/>
-          <w:szCs w:val="24"/>
-        </w:rPr>
-        <w:t>, engineering the player's experience, and balancing the game, far more than I enjoyed the programming. I’m not sure why I have always loved doing this, my only guess is that is the perfect mix of my mother’s creativity and my father’s engineering.</w:t>
+        <w:t xml:space="preserve"> </w:t>
+      </w:r>
+      <w:r>
+        <w:rPr>
+          <w:rFonts w:ascii="Times New Roman" w:eastAsia="Times New Roman" w:hAnsi="Times New Roman" w:cs="Times New Roman"/>
+          <w:sz w:val="24"/>
+          <w:szCs w:val="24"/>
+        </w:rPr>
+        <w:t xml:space="preserve">Everything I saw depicted </w:t>
+      </w:r>
+      <w:r>
+        <w:rPr>
+          <w:rFonts w:ascii="Times New Roman" w:eastAsia="Times New Roman" w:hAnsi="Times New Roman" w:cs="Times New Roman"/>
+          <w:sz w:val="24"/>
+          <w:szCs w:val="24"/>
+        </w:rPr>
+        <w:t xml:space="preserve">a school </w:t>
+      </w:r>
+      <w:r>
+        <w:rPr>
+          <w:rFonts w:ascii="Times New Roman" w:eastAsia="Times New Roman" w:hAnsi="Times New Roman" w:cs="Times New Roman"/>
+          <w:sz w:val="24"/>
+          <w:szCs w:val="24"/>
+        </w:rPr>
+        <w:t>whose</w:t>
+      </w:r>
+      <w:r>
+        <w:rPr>
+          <w:rFonts w:ascii="Times New Roman" w:eastAsia="Times New Roman" w:hAnsi="Times New Roman" w:cs="Times New Roman"/>
+          <w:sz w:val="24"/>
+          <w:szCs w:val="24"/>
+        </w:rPr>
+        <w:t xml:space="preserve"> students strived for, and routinely achieved</w:t>
+      </w:r>
+      <w:r>
+        <w:rPr>
+          <w:rFonts w:ascii="Times New Roman" w:eastAsia="Times New Roman" w:hAnsi="Times New Roman" w:cs="Times New Roman"/>
+          <w:sz w:val="24"/>
+          <w:szCs w:val="24"/>
+        </w:rPr>
+        <w:t xml:space="preserve"> </w:t>
+      </w:r>
+      <w:r>
+        <w:rPr>
+          <w:rFonts w:ascii="Times New Roman" w:eastAsia="Times New Roman" w:hAnsi="Times New Roman" w:cs="Times New Roman"/>
+          <w:sz w:val="24"/>
+          <w:szCs w:val="24"/>
+        </w:rPr>
+        <w:t>excellence</w:t>
+      </w:r>
+      <w:r>
+        <w:rPr>
+          <w:rFonts w:ascii="Times New Roman" w:eastAsia="Times New Roman" w:hAnsi="Times New Roman" w:cs="Times New Roman"/>
+          <w:sz w:val="24"/>
+          <w:szCs w:val="24"/>
+        </w:rPr>
+        <w:t>.</w:t>
+      </w:r>
+      <w:r>
+        <w:rPr>
+          <w:rFonts w:ascii="Times New Roman" w:eastAsia="Times New Roman" w:hAnsi="Times New Roman" w:cs="Times New Roman"/>
+          <w:sz w:val="24"/>
+          <w:szCs w:val="24"/>
+        </w:rPr>
+        <w:t xml:space="preserve"> </w:t>
+      </w:r>
+      <w:r>
+        <w:rPr>
+          <w:rFonts w:ascii="Times New Roman" w:eastAsia="Times New Roman" w:hAnsi="Times New Roman" w:cs="Times New Roman"/>
+          <w:sz w:val="24"/>
+          <w:szCs w:val="24"/>
+        </w:rPr>
+        <w:t xml:space="preserve">From the group </w:t>
+      </w:r>
+      <w:r>
+        <w:rPr>
+          <w:rFonts w:ascii="Times New Roman" w:eastAsia="Times New Roman" w:hAnsi="Times New Roman" w:cs="Times New Roman"/>
+          <w:sz w:val="24"/>
+          <w:szCs w:val="24"/>
+        </w:rPr>
+        <w:t xml:space="preserve">work and class projects, to the Alumni and their work, I knew DigiPen could teach me what I wanted to know. </w:t>
+      </w:r>
+      <w:r>
+        <w:rPr>
+          <w:rFonts w:ascii="Times New Roman" w:eastAsia="Times New Roman" w:hAnsi="Times New Roman" w:cs="Times New Roman"/>
+          <w:sz w:val="24"/>
+          <w:szCs w:val="24"/>
+        </w:rPr>
+        <w:t xml:space="preserve"> </w:t>
+      </w:r>
+      <w:r>
+        <w:rPr>
+          <w:rFonts w:ascii="Times New Roman" w:eastAsia="Times New Roman" w:hAnsi="Times New Roman" w:cs="Times New Roman"/>
+          <w:sz w:val="24"/>
+          <w:szCs w:val="24"/>
+        </w:rPr>
+        <w:t>Furthermore, the</w:t>
+      </w:r>
+      <w:r>
+        <w:rPr>
+          <w:rFonts w:ascii="Times New Roman" w:eastAsia="Times New Roman" w:hAnsi="Times New Roman" w:cs="Times New Roman"/>
+          <w:sz w:val="24"/>
+          <w:szCs w:val="24"/>
+        </w:rPr>
+        <w:t xml:space="preserve"> student clubs</w:t>
+      </w:r>
+      <w:r>
+        <w:rPr>
+          <w:rFonts w:ascii="Times New Roman" w:eastAsia="Times New Roman" w:hAnsi="Times New Roman" w:cs="Times New Roman"/>
+          <w:sz w:val="24"/>
+          <w:szCs w:val="24"/>
+        </w:rPr>
+        <w:t>,</w:t>
+      </w:r>
+      <w:r>
+        <w:rPr>
+          <w:rFonts w:ascii="Times New Roman" w:eastAsia="Times New Roman" w:hAnsi="Times New Roman" w:cs="Times New Roman"/>
+          <w:sz w:val="24"/>
+          <w:szCs w:val="24"/>
+        </w:rPr>
+        <w:t xml:space="preserve"> groups, and the campus events,</w:t>
+      </w:r>
+      <w:r>
+        <w:rPr>
+          <w:rFonts w:ascii="Times New Roman" w:eastAsia="Times New Roman" w:hAnsi="Times New Roman" w:cs="Times New Roman"/>
+          <w:sz w:val="24"/>
+          <w:szCs w:val="24"/>
+        </w:rPr>
+        <w:t xml:space="preserve"> are all things I was interested in</w:t>
+      </w:r>
+      <w:r>
+        <w:rPr>
+          <w:rFonts w:ascii="Times New Roman" w:eastAsia="Times New Roman" w:hAnsi="Times New Roman" w:cs="Times New Roman"/>
+          <w:sz w:val="24"/>
+          <w:szCs w:val="24"/>
+        </w:rPr>
+        <w:t xml:space="preserve"> I</w:t>
+      </w:r>
+      <w:r>
+        <w:rPr>
+          <w:rFonts w:ascii="Times New Roman" w:eastAsia="Times New Roman" w:hAnsi="Times New Roman" w:cs="Times New Roman"/>
+          <w:sz w:val="24"/>
+          <w:szCs w:val="24"/>
+        </w:rPr>
+        <w:t xml:space="preserve"> felt that these</w:t>
+      </w:r>
+      <w:r>
+        <w:rPr>
+          <w:rFonts w:ascii="Times New Roman" w:eastAsia="Times New Roman" w:hAnsi="Times New Roman" w:cs="Times New Roman"/>
+          <w:sz w:val="24"/>
+          <w:szCs w:val="24"/>
+        </w:rPr>
+        <w:t xml:space="preserve"> </w:t>
+      </w:r>
+      <w:r>
+        <w:rPr>
+          <w:rFonts w:ascii="Times New Roman" w:eastAsia="Times New Roman" w:hAnsi="Times New Roman" w:cs="Times New Roman"/>
+          <w:sz w:val="24"/>
+          <w:szCs w:val="24"/>
+        </w:rPr>
+        <w:t>where</w:t>
+      </w:r>
+      <w:r>
+        <w:rPr>
+          <w:rFonts w:ascii="Times New Roman" w:eastAsia="Times New Roman" w:hAnsi="Times New Roman" w:cs="Times New Roman"/>
+          <w:sz w:val="24"/>
+          <w:szCs w:val="24"/>
+        </w:rPr>
+        <w:t xml:space="preserve"> my people. </w:t>
       </w:r>
     </w:p>
-    <w:bookmarkEnd w:id="2"/>
     <w:p>
       <w:pPr>
-        <w:spacing w:after="0" w:line="480" w:lineRule="auto"/>
+        <w:spacing w:after="0" w:line="360" w:lineRule="auto"/>
         <w:rPr>
           <w:rFonts w:ascii="Times New Roman" w:eastAsia="Times New Roman" w:hAnsi="Times New Roman" w:cs="Times New Roman"/>
           <w:sz w:val="24"/>
@@ -624,524 +1132,7 @@
     </w:p>
     <w:p>
       <w:pPr>
-        <w:spacing w:after="0" w:line="480" w:lineRule="auto"/>
-        <w:rPr>
-          <w:rFonts w:ascii="Times New Roman" w:eastAsia="Times New Roman" w:hAnsi="Times New Roman" w:cs="Times New Roman"/>
-          <w:sz w:val="24"/>
-          <w:szCs w:val="24"/>
-        </w:rPr>
-      </w:pPr>
-      <w:bookmarkStart w:id="3" w:name="_Hlk525226627"/>
-      <w:r>
-        <w:rPr>
-          <w:rFonts w:ascii="Times New Roman" w:eastAsia="Times New Roman" w:hAnsi="Times New Roman" w:cs="Times New Roman"/>
-          <w:sz w:val="24"/>
-          <w:szCs w:val="24"/>
-        </w:rPr>
-        <w:t>I d</w:t>
-      </w:r>
-      <w:r>
-        <w:rPr>
-          <w:rFonts w:ascii="Times New Roman" w:eastAsia="Times New Roman" w:hAnsi="Times New Roman" w:cs="Times New Roman"/>
-          <w:sz w:val="24"/>
-          <w:szCs w:val="24"/>
-        </w:rPr>
-        <w:t>iscovered my love for game design</w:t>
-      </w:r>
-      <w:r>
-        <w:rPr>
-          <w:rFonts w:ascii="Times New Roman" w:eastAsia="Times New Roman" w:hAnsi="Times New Roman" w:cs="Times New Roman"/>
-          <w:sz w:val="24"/>
-          <w:szCs w:val="24"/>
-        </w:rPr>
-        <w:t xml:space="preserve"> while ta</w:t>
-      </w:r>
-      <w:r>
-        <w:rPr>
-          <w:rFonts w:ascii="Times New Roman" w:eastAsia="Times New Roman" w:hAnsi="Times New Roman" w:cs="Times New Roman"/>
-          <w:sz w:val="24"/>
-          <w:szCs w:val="24"/>
-        </w:rPr>
-        <w:t>king game development courses in</w:t>
-      </w:r>
-      <w:r>
-        <w:rPr>
-          <w:rFonts w:ascii="Times New Roman" w:eastAsia="Times New Roman" w:hAnsi="Times New Roman" w:cs="Times New Roman"/>
-          <w:sz w:val="24"/>
-          <w:szCs w:val="24"/>
-        </w:rPr>
-        <w:t xml:space="preserve"> high school that taught the basics of 2D game design. </w:t>
-      </w:r>
-      <w:r>
-        <w:rPr>
-          <w:rFonts w:ascii="Times New Roman" w:eastAsia="Times New Roman" w:hAnsi="Times New Roman" w:cs="Times New Roman"/>
-          <w:sz w:val="24"/>
-          <w:szCs w:val="24"/>
-        </w:rPr>
-        <w:t>I would spend hours working on the games I made. In and out of class, at home and during my medical treatment. I loved trying to add new features and struggling with logic puzzles, I even ended up choosing to work on games over stud</w:t>
-      </w:r>
-      <w:r>
-        <w:rPr>
-          <w:rFonts w:ascii="Times New Roman" w:eastAsia="Times New Roman" w:hAnsi="Times New Roman" w:cs="Times New Roman"/>
-          <w:sz w:val="24"/>
-          <w:szCs w:val="24"/>
-        </w:rPr>
-        <w:t>y</w:t>
-      </w:r>
-      <w:r>
-        <w:rPr>
-          <w:rFonts w:ascii="Times New Roman" w:eastAsia="Times New Roman" w:hAnsi="Times New Roman" w:cs="Times New Roman"/>
-          <w:sz w:val="24"/>
-          <w:szCs w:val="24"/>
-        </w:rPr>
-        <w:t xml:space="preserve">ing for other classes like math or English. Once I was done with both game design classes I continued making games. </w:t>
-      </w:r>
-      <w:r>
-        <w:rPr>
-          <w:rFonts w:ascii="Times New Roman" w:eastAsia="Times New Roman" w:hAnsi="Times New Roman" w:cs="Times New Roman"/>
-          <w:sz w:val="24"/>
-          <w:szCs w:val="24"/>
-        </w:rPr>
-        <w:t>W</w:t>
-      </w:r>
-      <w:r>
-        <w:rPr>
-          <w:rFonts w:ascii="Times New Roman" w:eastAsia="Times New Roman" w:hAnsi="Times New Roman" w:cs="Times New Roman"/>
-          <w:sz w:val="24"/>
-          <w:szCs w:val="24"/>
-        </w:rPr>
-        <w:t>ith the assistance of YouTube,</w:t>
-      </w:r>
-      <w:r>
-        <w:rPr>
-          <w:rFonts w:ascii="Times New Roman" w:eastAsia="Times New Roman" w:hAnsi="Times New Roman" w:cs="Times New Roman"/>
-          <w:sz w:val="24"/>
-          <w:szCs w:val="24"/>
-        </w:rPr>
-        <w:t xml:space="preserve"> I taught myself</w:t>
-      </w:r>
-      <w:r>
-        <w:rPr>
-          <w:rFonts w:ascii="Times New Roman" w:eastAsia="Times New Roman" w:hAnsi="Times New Roman" w:cs="Times New Roman"/>
-          <w:sz w:val="24"/>
-          <w:szCs w:val="24"/>
-        </w:rPr>
-        <w:t xml:space="preserve"> how to use Unity and Blender</w:t>
-      </w:r>
-      <w:r>
-        <w:rPr>
-          <w:rFonts w:ascii="Times New Roman" w:eastAsia="Times New Roman" w:hAnsi="Times New Roman" w:cs="Times New Roman"/>
-          <w:sz w:val="24"/>
-          <w:szCs w:val="24"/>
-        </w:rPr>
-        <w:t xml:space="preserve">, I also </w:t>
-      </w:r>
-      <w:r>
-        <w:rPr>
-          <w:rFonts w:ascii="Times New Roman" w:eastAsia="Times New Roman" w:hAnsi="Times New Roman" w:cs="Times New Roman"/>
-          <w:sz w:val="24"/>
-          <w:szCs w:val="24"/>
-        </w:rPr>
-        <w:t xml:space="preserve">attended </w:t>
-      </w:r>
-      <w:r>
-        <w:rPr>
-          <w:rFonts w:ascii="Times New Roman" w:eastAsia="Times New Roman" w:hAnsi="Times New Roman" w:cs="Times New Roman"/>
-          <w:sz w:val="24"/>
-          <w:szCs w:val="24"/>
-        </w:rPr>
-        <w:t>the</w:t>
-      </w:r>
-      <w:r>
-        <w:rPr>
-          <w:rFonts w:ascii="Times New Roman" w:eastAsia="Times New Roman" w:hAnsi="Times New Roman" w:cs="Times New Roman"/>
-          <w:sz w:val="24"/>
-          <w:szCs w:val="24"/>
-        </w:rPr>
-        <w:t xml:space="preserve"> school game development club. </w:t>
-      </w:r>
-      <w:r>
-        <w:rPr>
-          <w:rFonts w:ascii="Times New Roman" w:eastAsia="Times New Roman" w:hAnsi="Times New Roman" w:cs="Times New Roman"/>
-          <w:sz w:val="24"/>
-          <w:szCs w:val="24"/>
-        </w:rPr>
-        <w:t>For hours friends and I would discuss ideas for games that we had.</w:t>
-      </w:r>
-      <w:r>
-        <w:rPr>
-          <w:rFonts w:ascii="Times New Roman" w:eastAsia="Times New Roman" w:hAnsi="Times New Roman" w:cs="Times New Roman"/>
-          <w:sz w:val="24"/>
-          <w:szCs w:val="24"/>
-        </w:rPr>
-        <w:t xml:space="preserve"> One week in the club </w:t>
-      </w:r>
-      <w:r>
-        <w:rPr>
-          <w:rFonts w:ascii="Times New Roman" w:eastAsia="Times New Roman" w:hAnsi="Times New Roman" w:cs="Times New Roman"/>
-          <w:sz w:val="24"/>
-          <w:szCs w:val="24"/>
-        </w:rPr>
-        <w:t>a friend and I</w:t>
-      </w:r>
-      <w:r>
-        <w:rPr>
-          <w:rFonts w:ascii="Times New Roman" w:eastAsia="Times New Roman" w:hAnsi="Times New Roman" w:cs="Times New Roman"/>
-          <w:sz w:val="24"/>
-          <w:szCs w:val="24"/>
-        </w:rPr>
-        <w:t xml:space="preserve"> made a game to turn in as a History class assignment. Throughout </w:t>
-      </w:r>
-      <w:r>
-        <w:rPr>
-          <w:rFonts w:ascii="Times New Roman" w:eastAsia="Times New Roman" w:hAnsi="Times New Roman" w:cs="Times New Roman"/>
-          <w:sz w:val="24"/>
-          <w:szCs w:val="24"/>
-        </w:rPr>
-        <w:t xml:space="preserve">High School I </w:t>
-      </w:r>
-      <w:proofErr w:type="gramStart"/>
-      <w:r>
-        <w:rPr>
-          <w:rFonts w:ascii="Times New Roman" w:eastAsia="Times New Roman" w:hAnsi="Times New Roman" w:cs="Times New Roman"/>
-          <w:sz w:val="24"/>
-          <w:szCs w:val="24"/>
-        </w:rPr>
-        <w:t>made an effort</w:t>
-      </w:r>
-      <w:proofErr w:type="gramEnd"/>
-      <w:r>
-        <w:rPr>
-          <w:rFonts w:ascii="Times New Roman" w:eastAsia="Times New Roman" w:hAnsi="Times New Roman" w:cs="Times New Roman"/>
-          <w:sz w:val="24"/>
-          <w:szCs w:val="24"/>
-        </w:rPr>
-        <w:t xml:space="preserve"> to improve my ability to program the games I want to design I took several advanced computer science classes, including a level 200 three credit Data Structures and Algorithms course accredited by Marquette University, during my Junior year.</w:t>
-      </w:r>
-    </w:p>
-    <w:bookmarkEnd w:id="3"/>
-    <w:p>
-      <w:pPr>
-        <w:spacing w:after="0" w:line="480" w:lineRule="auto"/>
-        <w:rPr>
-          <w:rFonts w:ascii="Times New Roman" w:eastAsia="Times New Roman" w:hAnsi="Times New Roman" w:cs="Times New Roman"/>
-          <w:sz w:val="24"/>
-          <w:szCs w:val="24"/>
-        </w:rPr>
-      </w:pPr>
-    </w:p>
-    <w:p>
-      <w:pPr>
-        <w:spacing w:after="0" w:line="480" w:lineRule="auto"/>
-        <w:rPr>
-          <w:rFonts w:ascii="Times New Roman" w:eastAsia="Times New Roman" w:hAnsi="Times New Roman" w:cs="Times New Roman"/>
-          <w:sz w:val="24"/>
-          <w:szCs w:val="24"/>
-        </w:rPr>
-      </w:pPr>
-      <w:r>
-        <w:rPr>
-          <w:rFonts w:ascii="Times New Roman" w:eastAsia="Times New Roman" w:hAnsi="Times New Roman" w:cs="Times New Roman"/>
-          <w:sz w:val="24"/>
-          <w:szCs w:val="24"/>
-        </w:rPr>
-        <w:t xml:space="preserve"> </w:t>
-      </w:r>
-      <w:r>
-        <w:rPr>
-          <w:rFonts w:ascii="Times New Roman" w:eastAsia="Times New Roman" w:hAnsi="Times New Roman" w:cs="Times New Roman"/>
-          <w:sz w:val="24"/>
-          <w:szCs w:val="24"/>
-        </w:rPr>
-        <w:t>When I first</w:t>
-      </w:r>
-      <w:r>
-        <w:rPr>
-          <w:rFonts w:ascii="Times New Roman" w:eastAsia="Times New Roman" w:hAnsi="Times New Roman" w:cs="Times New Roman"/>
-          <w:sz w:val="24"/>
-          <w:szCs w:val="24"/>
-        </w:rPr>
-        <w:t xml:space="preserve"> discovered</w:t>
-      </w:r>
-      <w:r>
-        <w:rPr>
-          <w:rFonts w:ascii="Times New Roman" w:eastAsia="Times New Roman" w:hAnsi="Times New Roman" w:cs="Times New Roman"/>
-          <w:sz w:val="24"/>
-          <w:szCs w:val="24"/>
-        </w:rPr>
-        <w:t xml:space="preserve"> DigiPen I knew it was </w:t>
-      </w:r>
-      <w:r>
-        <w:rPr>
-          <w:rFonts w:ascii="Times New Roman" w:eastAsia="Times New Roman" w:hAnsi="Times New Roman" w:cs="Times New Roman"/>
-          <w:sz w:val="24"/>
-          <w:szCs w:val="24"/>
-        </w:rPr>
-        <w:t>the</w:t>
-      </w:r>
-      <w:r>
-        <w:rPr>
-          <w:rFonts w:ascii="Times New Roman" w:eastAsia="Times New Roman" w:hAnsi="Times New Roman" w:cs="Times New Roman"/>
-          <w:sz w:val="24"/>
-          <w:szCs w:val="24"/>
-        </w:rPr>
-        <w:t xml:space="preserve"> school</w:t>
-      </w:r>
-      <w:r>
-        <w:rPr>
-          <w:rFonts w:ascii="Times New Roman" w:eastAsia="Times New Roman" w:hAnsi="Times New Roman" w:cs="Times New Roman"/>
-          <w:sz w:val="24"/>
-          <w:szCs w:val="24"/>
-        </w:rPr>
-        <w:t xml:space="preserve"> for me.</w:t>
-      </w:r>
-      <w:r>
-        <w:rPr>
-          <w:rFonts w:ascii="Times New Roman" w:eastAsia="Times New Roman" w:hAnsi="Times New Roman" w:cs="Times New Roman"/>
-          <w:sz w:val="24"/>
-          <w:szCs w:val="24"/>
-        </w:rPr>
-        <w:t xml:space="preserve"> </w:t>
-      </w:r>
-      <w:r>
-        <w:rPr>
-          <w:rFonts w:ascii="Times New Roman" w:eastAsia="Times New Roman" w:hAnsi="Times New Roman" w:cs="Times New Roman"/>
-          <w:sz w:val="24"/>
-          <w:szCs w:val="24"/>
-        </w:rPr>
-        <w:t>When I read</w:t>
-      </w:r>
-      <w:r>
-        <w:rPr>
-          <w:rFonts w:ascii="Times New Roman" w:eastAsia="Times New Roman" w:hAnsi="Times New Roman" w:cs="Times New Roman"/>
-          <w:sz w:val="24"/>
-          <w:szCs w:val="24"/>
-        </w:rPr>
-        <w:t xml:space="preserve"> about life on campus </w:t>
-      </w:r>
-      <w:r>
-        <w:rPr>
-          <w:rFonts w:ascii="Times New Roman" w:eastAsia="Times New Roman" w:hAnsi="Times New Roman" w:cs="Times New Roman"/>
-          <w:sz w:val="24"/>
-          <w:szCs w:val="24"/>
-        </w:rPr>
-        <w:t xml:space="preserve">I </w:t>
-      </w:r>
-      <w:r>
-        <w:rPr>
-          <w:rFonts w:ascii="Times New Roman" w:eastAsia="Times New Roman" w:hAnsi="Times New Roman" w:cs="Times New Roman"/>
-          <w:sz w:val="24"/>
-          <w:szCs w:val="24"/>
-        </w:rPr>
-        <w:t>could tell DigiPen</w:t>
-      </w:r>
-      <w:r>
-        <w:rPr>
-          <w:rFonts w:ascii="Times New Roman" w:eastAsia="Times New Roman" w:hAnsi="Times New Roman" w:cs="Times New Roman"/>
-          <w:sz w:val="24"/>
-          <w:szCs w:val="24"/>
-        </w:rPr>
-        <w:t xml:space="preserve"> was an environment that would let me thrive</w:t>
-      </w:r>
-      <w:r>
-        <w:rPr>
-          <w:rFonts w:ascii="Times New Roman" w:eastAsia="Times New Roman" w:hAnsi="Times New Roman" w:cs="Times New Roman"/>
-          <w:sz w:val="24"/>
-          <w:szCs w:val="24"/>
-        </w:rPr>
-        <w:t>.</w:t>
-      </w:r>
-      <w:r>
-        <w:rPr>
-          <w:rFonts w:ascii="Times New Roman" w:eastAsia="Times New Roman" w:hAnsi="Times New Roman" w:cs="Times New Roman"/>
-          <w:sz w:val="24"/>
-          <w:szCs w:val="24"/>
-        </w:rPr>
-        <w:t xml:space="preserve"> </w:t>
-      </w:r>
-      <w:r>
-        <w:rPr>
-          <w:rFonts w:ascii="Times New Roman" w:eastAsia="Times New Roman" w:hAnsi="Times New Roman" w:cs="Times New Roman"/>
-          <w:sz w:val="24"/>
-          <w:szCs w:val="24"/>
-        </w:rPr>
-        <w:t xml:space="preserve">Everything I saw depicted </w:t>
-      </w:r>
-      <w:r>
-        <w:rPr>
-          <w:rFonts w:ascii="Times New Roman" w:eastAsia="Times New Roman" w:hAnsi="Times New Roman" w:cs="Times New Roman"/>
-          <w:sz w:val="24"/>
-          <w:szCs w:val="24"/>
-        </w:rPr>
-        <w:t xml:space="preserve">a school </w:t>
-      </w:r>
-      <w:r>
-        <w:rPr>
-          <w:rFonts w:ascii="Times New Roman" w:eastAsia="Times New Roman" w:hAnsi="Times New Roman" w:cs="Times New Roman"/>
-          <w:sz w:val="24"/>
-          <w:szCs w:val="24"/>
-        </w:rPr>
-        <w:t>whose</w:t>
-      </w:r>
-      <w:r>
-        <w:rPr>
-          <w:rFonts w:ascii="Times New Roman" w:eastAsia="Times New Roman" w:hAnsi="Times New Roman" w:cs="Times New Roman"/>
-          <w:sz w:val="24"/>
-          <w:szCs w:val="24"/>
-        </w:rPr>
-        <w:t xml:space="preserve"> students strived for, and routinely achieved</w:t>
-      </w:r>
-      <w:r>
-        <w:rPr>
-          <w:rFonts w:ascii="Times New Roman" w:eastAsia="Times New Roman" w:hAnsi="Times New Roman" w:cs="Times New Roman"/>
-          <w:sz w:val="24"/>
-          <w:szCs w:val="24"/>
-        </w:rPr>
-        <w:t xml:space="preserve"> </w:t>
-      </w:r>
-      <w:r>
-        <w:rPr>
-          <w:rFonts w:ascii="Times New Roman" w:eastAsia="Times New Roman" w:hAnsi="Times New Roman" w:cs="Times New Roman"/>
-          <w:sz w:val="24"/>
-          <w:szCs w:val="24"/>
-        </w:rPr>
-        <w:t>excellence</w:t>
-      </w:r>
-      <w:r>
-        <w:rPr>
-          <w:rFonts w:ascii="Times New Roman" w:eastAsia="Times New Roman" w:hAnsi="Times New Roman" w:cs="Times New Roman"/>
-          <w:sz w:val="24"/>
-          <w:szCs w:val="24"/>
-        </w:rPr>
-        <w:t>.</w:t>
-      </w:r>
-      <w:r>
-        <w:rPr>
-          <w:rFonts w:ascii="Times New Roman" w:eastAsia="Times New Roman" w:hAnsi="Times New Roman" w:cs="Times New Roman"/>
-          <w:sz w:val="24"/>
-          <w:szCs w:val="24"/>
-        </w:rPr>
-        <w:t xml:space="preserve"> </w:t>
-      </w:r>
-      <w:r>
-        <w:rPr>
-          <w:rFonts w:ascii="Times New Roman" w:eastAsia="Times New Roman" w:hAnsi="Times New Roman" w:cs="Times New Roman"/>
-          <w:sz w:val="24"/>
-          <w:szCs w:val="24"/>
-        </w:rPr>
-        <w:t xml:space="preserve">From the group </w:t>
-      </w:r>
-      <w:r>
-        <w:rPr>
-          <w:rFonts w:ascii="Times New Roman" w:eastAsia="Times New Roman" w:hAnsi="Times New Roman" w:cs="Times New Roman"/>
-          <w:sz w:val="24"/>
-          <w:szCs w:val="24"/>
-        </w:rPr>
-        <w:lastRenderedPageBreak/>
-        <w:t xml:space="preserve">work and class projects, to the Alumni and their work, I knew DigiPen could teach me what I wanted to know. </w:t>
-      </w:r>
-      <w:r>
-        <w:rPr>
-          <w:rFonts w:ascii="Times New Roman" w:eastAsia="Times New Roman" w:hAnsi="Times New Roman" w:cs="Times New Roman"/>
-          <w:sz w:val="24"/>
-          <w:szCs w:val="24"/>
-        </w:rPr>
-        <w:t xml:space="preserve"> </w:t>
-      </w:r>
-      <w:r>
-        <w:rPr>
-          <w:rFonts w:ascii="Times New Roman" w:eastAsia="Times New Roman" w:hAnsi="Times New Roman" w:cs="Times New Roman"/>
-          <w:sz w:val="24"/>
-          <w:szCs w:val="24"/>
-        </w:rPr>
-        <w:t>Furthermore, the</w:t>
-      </w:r>
-      <w:r>
-        <w:rPr>
-          <w:rFonts w:ascii="Times New Roman" w:eastAsia="Times New Roman" w:hAnsi="Times New Roman" w:cs="Times New Roman"/>
-          <w:sz w:val="24"/>
-          <w:szCs w:val="24"/>
-        </w:rPr>
-        <w:t xml:space="preserve"> student clubs</w:t>
-      </w:r>
-      <w:r>
-        <w:rPr>
-          <w:rFonts w:ascii="Times New Roman" w:eastAsia="Times New Roman" w:hAnsi="Times New Roman" w:cs="Times New Roman"/>
-          <w:sz w:val="24"/>
-          <w:szCs w:val="24"/>
-        </w:rPr>
-        <w:t>,</w:t>
-      </w:r>
-      <w:r>
-        <w:rPr>
-          <w:rFonts w:ascii="Times New Roman" w:eastAsia="Times New Roman" w:hAnsi="Times New Roman" w:cs="Times New Roman"/>
-          <w:sz w:val="24"/>
-          <w:szCs w:val="24"/>
-        </w:rPr>
-        <w:t xml:space="preserve"> groups, and the campus events,</w:t>
-      </w:r>
-      <w:r>
-        <w:rPr>
-          <w:rFonts w:ascii="Times New Roman" w:eastAsia="Times New Roman" w:hAnsi="Times New Roman" w:cs="Times New Roman"/>
-          <w:sz w:val="24"/>
-          <w:szCs w:val="24"/>
-        </w:rPr>
-        <w:t xml:space="preserve"> are all things I was interested in</w:t>
-      </w:r>
-      <w:r>
-        <w:rPr>
-          <w:rFonts w:ascii="Times New Roman" w:eastAsia="Times New Roman" w:hAnsi="Times New Roman" w:cs="Times New Roman"/>
-          <w:sz w:val="24"/>
-          <w:szCs w:val="24"/>
-        </w:rPr>
-        <w:t xml:space="preserve"> I</w:t>
-      </w:r>
-      <w:r>
-        <w:rPr>
-          <w:rFonts w:ascii="Times New Roman" w:eastAsia="Times New Roman" w:hAnsi="Times New Roman" w:cs="Times New Roman"/>
-          <w:sz w:val="24"/>
-          <w:szCs w:val="24"/>
-        </w:rPr>
-        <w:t xml:space="preserve"> felt that these</w:t>
-      </w:r>
-      <w:r>
-        <w:rPr>
-          <w:rFonts w:ascii="Times New Roman" w:eastAsia="Times New Roman" w:hAnsi="Times New Roman" w:cs="Times New Roman"/>
-          <w:sz w:val="24"/>
-          <w:szCs w:val="24"/>
-        </w:rPr>
-        <w:t xml:space="preserve"> </w:t>
-      </w:r>
-      <w:r>
-        <w:rPr>
-          <w:rFonts w:ascii="Times New Roman" w:eastAsia="Times New Roman" w:hAnsi="Times New Roman" w:cs="Times New Roman"/>
-          <w:sz w:val="24"/>
-          <w:szCs w:val="24"/>
-        </w:rPr>
-        <w:t>where</w:t>
-      </w:r>
-      <w:r>
-        <w:rPr>
-          <w:rFonts w:ascii="Times New Roman" w:eastAsia="Times New Roman" w:hAnsi="Times New Roman" w:cs="Times New Roman"/>
-          <w:sz w:val="24"/>
-          <w:szCs w:val="24"/>
-        </w:rPr>
-        <w:t xml:space="preserve"> my people. </w:t>
-      </w:r>
-    </w:p>
-    <w:p>
-      <w:pPr>
-        <w:spacing w:after="0" w:line="480" w:lineRule="auto"/>
-        <w:rPr>
-          <w:rFonts w:ascii="Times New Roman" w:eastAsia="Times New Roman" w:hAnsi="Times New Roman" w:cs="Times New Roman"/>
-          <w:sz w:val="24"/>
-          <w:szCs w:val="24"/>
-        </w:rPr>
-      </w:pPr>
-    </w:p>
-    <w:p>
-      <w:pPr>
-        <w:spacing w:after="0" w:line="480" w:lineRule="auto"/>
+        <w:spacing w:after="0" w:line="360" w:lineRule="auto"/>
         <w:rPr>
           <w:rFonts w:ascii="Times New Roman" w:eastAsia="Times New Roman" w:hAnsi="Times New Roman" w:cs="Times New Roman"/>
           <w:sz w:val="24"/>
@@ -1366,6 +1357,8 @@
       </w:r>
     </w:p>
     <w:sectPr>
+      <w:headerReference w:type="default" r:id="rId6"/>
+      <w:footerReference w:type="default" r:id="rId7"/>
       <w:pgSz w:w="12240" w:h="15840" w:code="1"/>
       <w:pgMar w:top="1440" w:right="1440" w:bottom="1440" w:left="1440" w:header="720" w:footer="720" w:gutter="0"/>
       <w:cols w:space="720"/>
@@ -1400,6 +1393,28 @@
 </w:endnotes>
 </file>
 
+<file path=word/footer1.xml><?xml version="1.0" encoding="utf-8"?>
+<w:ftr xmlns:wpc="http://schemas.microsoft.com/office/word/2010/wordprocessingCanvas" xmlns:cx="http://schemas.microsoft.com/office/drawing/2014/chartex" xmlns:cx1="http://schemas.microsoft.com/office/drawing/2015/9/8/chartex" xmlns:cx2="http://schemas.microsoft.com/office/drawing/2015/10/21/chartex" xmlns:cx3="http://schemas.microsoft.com/office/drawing/2016/5/9/chartex" xmlns:cx4="http://schemas.microsoft.com/office/drawing/2016/5/10/chartex" xmlns:cx5="http://schemas.microsoft.com/office/drawing/2016/5/11/chartex" xmlns:cx6="http://schemas.microsoft.com/office/drawing/2016/5/12/chartex" xmlns:cx7="http://schemas.microsoft.com/office/drawing/2016/5/13/chartex" xmlns:cx8="http://schemas.microsoft.com/office/drawing/2016/5/14/chartex" xmlns:mc="http://schemas.openxmlformats.org/markup-compatibility/2006" xmlns:aink="http://schemas.microsoft.com/office/drawing/2016/ink" xmlns:am3d="http://schemas.microsoft.com/office/drawing/2017/model3d" xmlns:o="urn:schemas-microsoft-com:office:office" xmlns:r="http://schemas.openxmlformats.org/officeDocument/2006/relationships" xmlns:m="http://schemas.openxmlformats.org/officeDocument/2006/math" xmlns:v="urn:schemas-microsoft-com:vml" xmlns:wp14="http://schemas.microsoft.com/office/word/2010/wordprocessingDrawing" xmlns:wp="http://schemas.openxmlformats.org/drawingml/2006/wordprocessingDrawing" xmlns:w10="urn:schemas-microsoft-com:office:word" xmlns:w="http://schemas.openxmlformats.org/wordprocessingml/2006/main" xmlns:w14="http://schemas.microsoft.com/office/word/2010/wordml" xmlns:w15="http://schemas.microsoft.com/office/word/2012/wordml" xmlns:w16cid="http://schemas.microsoft.com/office/word/2016/wordml/cid" xmlns:w16se="http://schemas.microsoft.com/office/word/2015/wordml/symex" xmlns:wpg="http://schemas.microsoft.com/office/word/2010/wordprocessingGroup" xmlns:wpi="http://schemas.microsoft.com/office/word/2010/wordprocessingInk" xmlns:wne="http://schemas.microsoft.com/office/word/2006/wordml" xmlns:wps="http://schemas.microsoft.com/office/word/2010/wordprocessingShape" mc:Ignorable="w14 w15 w16se w16cid wp14">
+  <w:p>
+    <w:pPr>
+      <w:pStyle w:val="Footer"/>
+    </w:pPr>
+    <w:r>
+      <w:t>November 2018</w:t>
+    </w:r>
+    <w:r>
+      <w:tab/>
+      <w:t>Jacob Patrick- DigiPen Application Essay</w:t>
+    </w:r>
+  </w:p>
+  <w:p>
+    <w:pPr>
+      <w:pStyle w:val="Footer"/>
+    </w:pPr>
+  </w:p>
+</w:ftr>
+</file>
+
 <file path=word/footnotes.xml><?xml version="1.0" encoding="utf-8"?>
 <w:footnotes xmlns:wpc="http://schemas.microsoft.com/office/word/2010/wordprocessingCanvas" xmlns:cx="http://schemas.microsoft.com/office/drawing/2014/chartex" xmlns:cx1="http://schemas.microsoft.com/office/drawing/2015/9/8/chartex" xmlns:cx2="http://schemas.microsoft.com/office/drawing/2015/10/21/chartex" xmlns:cx3="http://schemas.microsoft.com/office/drawing/2016/5/9/chartex" xmlns:cx4="http://schemas.microsoft.com/office/drawing/2016/5/10/chartex" xmlns:cx5="http://schemas.microsoft.com/office/drawing/2016/5/11/chartex" xmlns:cx6="http://schemas.microsoft.com/office/drawing/2016/5/12/chartex" xmlns:cx7="http://schemas.microsoft.com/office/drawing/2016/5/13/chartex" xmlns:cx8="http://schemas.microsoft.com/office/drawing/2016/5/14/chartex" xmlns:mc="http://schemas.openxmlformats.org/markup-compatibility/2006" xmlns:aink="http://schemas.microsoft.com/office/drawing/2016/ink" xmlns:am3d="http://schemas.microsoft.com/office/drawing/2017/model3d" xmlns:o="urn:schemas-microsoft-com:office:office" xmlns:r="http://schemas.openxmlformats.org/officeDocument/2006/relationships" xmlns:m="http://schemas.openxmlformats.org/officeDocument/2006/math" xmlns:v="urn:schemas-microsoft-com:vml" xmlns:wp14="http://schemas.microsoft.com/office/word/2010/wordprocessingDrawing" xmlns:wp="http://schemas.openxmlformats.org/drawingml/2006/wordprocessingDrawing" xmlns:w10="urn:schemas-microsoft-com:office:word" xmlns:w="http://schemas.openxmlformats.org/wordprocessingml/2006/main" xmlns:w14="http://schemas.microsoft.com/office/word/2010/wordml" xmlns:w15="http://schemas.microsoft.com/office/word/2012/wordml" xmlns:w16cid="http://schemas.microsoft.com/office/word/2016/wordml/cid" xmlns:w16se="http://schemas.microsoft.com/office/word/2015/wordml/symex" xmlns:wpg="http://schemas.microsoft.com/office/word/2010/wordprocessingGroup" xmlns:wpi="http://schemas.microsoft.com/office/word/2010/wordprocessingInk" xmlns:wne="http://schemas.microsoft.com/office/word/2006/wordml" xmlns:wps="http://schemas.microsoft.com/office/word/2010/wordprocessingShape" mc:Ignorable="w14 w15 w16se w16cid wp14">
   <w:footnote w:type="separator" w:id="-1">
@@ -1423,6 +1438,88 @@
     </w:p>
   </w:footnote>
 </w:footnotes>
+</file>
+
+<file path=word/header1.xml><?xml version="1.0" encoding="utf-8"?>
+<w:hdr xmlns:wpc="http://schemas.microsoft.com/office/word/2010/wordprocessingCanvas" xmlns:cx="http://schemas.microsoft.com/office/drawing/2014/chartex" xmlns:cx1="http://schemas.microsoft.com/office/drawing/2015/9/8/chartex" xmlns:cx2="http://schemas.microsoft.com/office/drawing/2015/10/21/chartex" xmlns:cx3="http://schemas.microsoft.com/office/drawing/2016/5/9/chartex" xmlns:cx4="http://schemas.microsoft.com/office/drawing/2016/5/10/chartex" xmlns:cx5="http://schemas.microsoft.com/office/drawing/2016/5/11/chartex" xmlns:cx6="http://schemas.microsoft.com/office/drawing/2016/5/12/chartex" xmlns:cx7="http://schemas.microsoft.com/office/drawing/2016/5/13/chartex" xmlns:cx8="http://schemas.microsoft.com/office/drawing/2016/5/14/chartex" xmlns:mc="http://schemas.openxmlformats.org/markup-compatibility/2006" xmlns:aink="http://schemas.microsoft.com/office/drawing/2016/ink" xmlns:am3d="http://schemas.microsoft.com/office/drawing/2017/model3d" xmlns:o="urn:schemas-microsoft-com:office:office" xmlns:r="http://schemas.openxmlformats.org/officeDocument/2006/relationships" xmlns:m="http://schemas.openxmlformats.org/officeDocument/2006/math" xmlns:v="urn:schemas-microsoft-com:vml" xmlns:wp14="http://schemas.microsoft.com/office/word/2010/wordprocessingDrawing" xmlns:wp="http://schemas.openxmlformats.org/drawingml/2006/wordprocessingDrawing" xmlns:w10="urn:schemas-microsoft-com:office:word" xmlns:w="http://schemas.openxmlformats.org/wordprocessingml/2006/main" xmlns:w14="http://schemas.microsoft.com/office/word/2010/wordml" xmlns:w15="http://schemas.microsoft.com/office/word/2012/wordml" xmlns:w16cid="http://schemas.microsoft.com/office/word/2016/wordml/cid" xmlns:w16se="http://schemas.microsoft.com/office/word/2015/wordml/symex" xmlns:wpg="http://schemas.microsoft.com/office/word/2010/wordprocessingGroup" xmlns:wpi="http://schemas.microsoft.com/office/word/2010/wordprocessingInk" xmlns:wne="http://schemas.microsoft.com/office/word/2006/wordml" xmlns:wps="http://schemas.microsoft.com/office/word/2010/wordprocessingShape" mc:Ignorable="w14 w15 w16se w16cid wp14">
+  <w:sdt>
+    <w:sdtPr>
+      <w:rPr>
+        <w:color w:val="7F7F7F" w:themeColor="background1" w:themeShade="7F"/>
+        <w:spacing w:val="60"/>
+      </w:rPr>
+      <w:id w:val="477268016"/>
+      <w:docPartObj>
+        <w:docPartGallery w:val="Page Numbers (Top of Page)"/>
+        <w:docPartUnique/>
+      </w:docPartObj>
+    </w:sdtPr>
+    <w:sdtEndPr>
+      <w:rPr>
+        <w:b/>
+        <w:bCs/>
+        <w:noProof/>
+        <w:color w:val="auto"/>
+        <w:spacing w:val="0"/>
+      </w:rPr>
+    </w:sdtEndPr>
+    <w:sdtContent>
+      <w:p>
+        <w:pPr>
+          <w:pStyle w:val="Header"/>
+          <w:pBdr>
+            <w:bottom w:val="single" w:sz="4" w:space="1" w:color="D9D9D9" w:themeColor="background1" w:themeShade="D9"/>
+          </w:pBdr>
+          <w:jc w:val="right"/>
+          <w:rPr>
+            <w:b/>
+            <w:bCs/>
+          </w:rPr>
+        </w:pPr>
+        <w:r>
+          <w:rPr>
+            <w:color w:val="7F7F7F" w:themeColor="background1" w:themeShade="7F"/>
+            <w:spacing w:val="60"/>
+          </w:rPr>
+          <w:t>Page</w:t>
+        </w:r>
+        <w:r>
+          <w:t xml:space="preserve"> | </w:t>
+        </w:r>
+        <w:r>
+          <w:fldChar w:fldCharType="begin"/>
+        </w:r>
+        <w:r>
+          <w:instrText xml:space="preserve"> PAGE   \* MERGEFORMAT </w:instrText>
+        </w:r>
+        <w:r>
+          <w:fldChar w:fldCharType="separate"/>
+        </w:r>
+        <w:r>
+          <w:rPr>
+            <w:b/>
+            <w:bCs/>
+            <w:noProof/>
+          </w:rPr>
+          <w:t>2</w:t>
+        </w:r>
+        <w:r>
+          <w:rPr>
+            <w:b/>
+            <w:bCs/>
+            <w:noProof/>
+          </w:rPr>
+          <w:fldChar w:fldCharType="end"/>
+        </w:r>
+      </w:p>
+    </w:sdtContent>
+  </w:sdt>
+  <w:p>
+    <w:pPr>
+      <w:pStyle w:val="Header"/>
+    </w:pPr>
+  </w:p>
+</w:hdr>
 </file>
 
 <file path=word/styles.xml><?xml version="1.0" encoding="utf-8"?>
